--- a/法令ファイル/自動車道事業規則/自動車道事業規則（昭和二十六年運輸省・建設省令第二号）.docx
+++ b/法令ファイル/自動車道事業規則/自動車道事業規則（昭和二十六年運輸省・建設省令第二号）.docx
@@ -61,6 +61,8 @@
       </w:pPr>
       <w:r>
         <w:t>前項の申請書又は届出書に係る権限行政庁が地方運輸局長であるときは、その申請書又は届出書は、当該事件の関する土地を管轄する地方運輸局長に提出するものとする。</w:t>
+        <w:br/>
+        <w:t>この場合において、事件が二以上の地方運輸局長の管轄区域にわたるときは、その事件の主として関する土地を管轄する地方運輸局長に提出するものとする。</w:t>
       </w:r>
     </w:p>
     <w:p>
@@ -74,6 +76,8 @@
     <w:p>
       <w:r>
         <w:t>この省令の規定により国土交通大臣に提出すべき申請書又は届出書は、当該事件の関する土地を管轄する地方運輸局長を経由して提出するものとする。</w:t>
+        <w:br/>
+        <w:t>この場合には、前条第二項後段の規定を準用する。</w:t>
       </w:r>
     </w:p>
     <w:p>
@@ -99,52 +103,34 @@
     </w:p>
     <w:p>
       <w:pPr>
-        <w:pStyle w:val="Heading6"/>
+        <w:pStyle w:val="ListBullet"/>
         <w:ind w:left="880"/>
       </w:pPr>
       <w:r>
         <w:t>一</w:t>
-      </w:r>
-    </w:p>
-    <w:p>
-      <w:pPr>
+        <w:br/>
+        <w:t>氏名又は名称及び住所</w:t>
+      </w:r>
+    </w:p>
+    <w:p>
+      <w:pPr>
+        <w:pStyle w:val="ListBullet"/>
         <w:ind w:left="880"/>
       </w:pPr>
       <w:r>
-        <w:t>氏名又は名称及び住所</w:t>
-      </w:r>
-    </w:p>
-    <w:p>
-      <w:pPr>
-        <w:pStyle w:val="Heading6"/>
+        <w:t>二</w:t>
+        <w:br/>
+        <w:t>法第四十八条第一項各号に掲げる事項</w:t>
+      </w:r>
+    </w:p>
+    <w:p>
+      <w:pPr>
+        <w:pStyle w:val="ListBullet"/>
         <w:ind w:left="880"/>
       </w:pPr>
       <w:r>
-        <w:t>二</w:t>
-      </w:r>
-    </w:p>
-    <w:p>
-      <w:pPr>
-        <w:ind w:left="880"/>
-      </w:pPr>
-      <w:r>
-        <w:t>法第四十八条第一項各号に掲げる事項</w:t>
-      </w:r>
-    </w:p>
-    <w:p>
-      <w:pPr>
-        <w:pStyle w:val="Heading6"/>
-        <w:ind w:left="880"/>
-      </w:pPr>
-      <w:r>
         <w:t>三</w:t>
-      </w:r>
-    </w:p>
-    <w:p>
-      <w:pPr>
-        <w:ind w:left="880"/>
-      </w:pPr>
-      <w:r>
+        <w:br/>
         <w:t>法第四十七条第三項の規定により通行する自動車の範囲を限定する免許を受けようとする者にあつては、通行させようとする自動車の範囲</w:t>
       </w:r>
     </w:p>
@@ -167,222 +153,144 @@
     </w:p>
     <w:p>
       <w:pPr>
-        <w:pStyle w:val="Heading6"/>
+        <w:pStyle w:val="ListBullet"/>
         <w:ind w:left="880"/>
       </w:pPr>
       <w:r>
         <w:t>一</w:t>
-      </w:r>
-    </w:p>
-    <w:p>
-      <w:pPr>
+        <w:br/>
+        <w:t>事業用固定資産の総額及び内訳を記載した書類</w:t>
+      </w:r>
+    </w:p>
+    <w:p>
+      <w:pPr>
+        <w:pStyle w:val="ListBullet"/>
         <w:ind w:left="880"/>
       </w:pPr>
       <w:r>
-        <w:t>事業用固定資産の総額及び内訳を記載した書類</w:t>
-      </w:r>
-    </w:p>
-    <w:p>
-      <w:pPr>
-        <w:pStyle w:val="Heading6"/>
+        <w:t>二</w:t>
+        <w:br/>
+        <w:t>事業の開始に要する資金、土地及び物件の調達方法書</w:t>
+      </w:r>
+    </w:p>
+    <w:p>
+      <w:pPr>
+        <w:pStyle w:val="ListBullet"/>
         <w:ind w:left="880"/>
       </w:pPr>
       <w:r>
-        <w:t>二</w:t>
-      </w:r>
-    </w:p>
-    <w:p>
-      <w:pPr>
+        <w:t>三</w:t>
+        <w:br/>
+        <w:t>事業の収支見積書</w:t>
+      </w:r>
+    </w:p>
+    <w:p>
+      <w:pPr>
+        <w:pStyle w:val="ListBullet"/>
         <w:ind w:left="880"/>
       </w:pPr>
       <w:r>
-        <w:t>事業の開始に要する資金、土地及び物件の調達方法書</w:t>
-      </w:r>
-    </w:p>
-    <w:p>
-      <w:pPr>
-        <w:pStyle w:val="Heading6"/>
+        <w:t>四</w:t>
+        <w:br/>
+        <w:t>路線図</w:t>
+      </w:r>
+    </w:p>
+    <w:p>
+      <w:pPr>
+        <w:pStyle w:val="ListBullet"/>
         <w:ind w:left="880"/>
       </w:pPr>
       <w:r>
-        <w:t>三</w:t>
-      </w:r>
-    </w:p>
-    <w:p>
-      <w:pPr>
+        <w:t>五</w:t>
+        <w:br/>
+        <w:t>当該事業の開始のため工事を要しない区間にあつては、第八条及び第九条の規定に準じ作成した書類及び図面</w:t>
+      </w:r>
+    </w:p>
+    <w:p>
+      <w:pPr>
+        <w:pStyle w:val="ListBullet"/>
         <w:ind w:left="880"/>
       </w:pPr>
       <w:r>
-        <w:t>事業の収支見積書</w:t>
-      </w:r>
-    </w:p>
-    <w:p>
-      <w:pPr>
-        <w:pStyle w:val="Heading6"/>
+        <w:t>六</w:t>
+        <w:br/>
+        <w:t>事業の施設の概要書</w:t>
+      </w:r>
+    </w:p>
+    <w:p>
+      <w:pPr>
+        <w:pStyle w:val="ListBullet"/>
         <w:ind w:left="880"/>
       </w:pPr>
       <w:r>
-        <w:t>四</w:t>
-      </w:r>
-    </w:p>
-    <w:p>
-      <w:pPr>
+        <w:t>七</w:t>
+        <w:br/>
+        <w:t>推定による一年間に通行する自動車の種類及び数並びにその算出の基礎を記載した書類</w:t>
+      </w:r>
+    </w:p>
+    <w:p>
+      <w:pPr>
+        <w:pStyle w:val="ListBullet"/>
         <w:ind w:left="880"/>
       </w:pPr>
       <w:r>
-        <w:t>路線図</w:t>
-      </w:r>
-    </w:p>
-    <w:p>
-      <w:pPr>
-        <w:pStyle w:val="Heading6"/>
+        <w:t>八</w:t>
+        <w:br/>
+        <w:t>特定の使用者の自動車に限つて当該一般自動車道を供用しようとする者にあつては、特定の使用者との契約書又は協定書の写し</w:t>
+      </w:r>
+    </w:p>
+    <w:p>
+      <w:pPr>
+        <w:pStyle w:val="ListBullet"/>
         <w:ind w:left="880"/>
       </w:pPr>
       <w:r>
-        <w:t>五</w:t>
-      </w:r>
-    </w:p>
-    <w:p>
-      <w:pPr>
+        <w:t>九</w:t>
+        <w:br/>
+        <w:t>公共団体以外の既存の法人にあつては、次に掲げる書類</w:t>
+      </w:r>
+    </w:p>
+    <w:p>
+      <w:pPr>
+        <w:pStyle w:val="ListBullet"/>
         <w:ind w:left="880"/>
       </w:pPr>
       <w:r>
-        <w:t>当該事業の開始のため工事を要しない区間にあつては、第八条及び第九条の規定に準じ作成した書類及び図面</w:t>
-      </w:r>
-    </w:p>
-    <w:p>
-      <w:pPr>
-        <w:pStyle w:val="Heading6"/>
+        <w:t>十</w:t>
+        <w:br/>
+        <w:t>法人を設立しようとするものにあつては、次に掲げる書類</w:t>
+      </w:r>
+    </w:p>
+    <w:p>
+      <w:pPr>
+        <w:pStyle w:val="ListBullet"/>
         <w:ind w:left="880"/>
       </w:pPr>
       <w:r>
-        <w:t>六</w:t>
-      </w:r>
-    </w:p>
-    <w:p>
-      <w:pPr>
+        <w:t>十一</w:t>
+        <w:br/>
+        <w:t>法人格なき組合にあつては、次に掲げる書類</w:t>
+      </w:r>
+    </w:p>
+    <w:p>
+      <w:pPr>
+        <w:pStyle w:val="ListBullet"/>
         <w:ind w:left="880"/>
       </w:pPr>
       <w:r>
-        <w:t>事業の施設の概要書</w:t>
-      </w:r>
-    </w:p>
-    <w:p>
-      <w:pPr>
-        <w:pStyle w:val="Heading6"/>
+        <w:t>十二</w:t>
+        <w:br/>
+        <w:t>個人にあつては、次に掲げる書類</w:t>
+      </w:r>
+    </w:p>
+    <w:p>
+      <w:pPr>
+        <w:pStyle w:val="ListBullet"/>
         <w:ind w:left="880"/>
       </w:pPr>
       <w:r>
-        <w:t>七</w:t>
-      </w:r>
-    </w:p>
-    <w:p>
-      <w:pPr>
-        <w:ind w:left="880"/>
-      </w:pPr>
-      <w:r>
-        <w:t>推定による一年間に通行する自動車の種類及び数並びにその算出の基礎を記載した書類</w:t>
-      </w:r>
-    </w:p>
-    <w:p>
-      <w:pPr>
-        <w:pStyle w:val="Heading6"/>
-        <w:ind w:left="880"/>
-      </w:pPr>
-      <w:r>
-        <w:t>八</w:t>
-      </w:r>
-    </w:p>
-    <w:p>
-      <w:pPr>
-        <w:ind w:left="880"/>
-      </w:pPr>
-      <w:r>
-        <w:t>特定の使用者の自動車に限つて当該一般自動車道を供用しようとする者にあつては、特定の使用者との契約書又は協定書の写し</w:t>
-      </w:r>
-    </w:p>
-    <w:p>
-      <w:pPr>
-        <w:pStyle w:val="Heading6"/>
-        <w:ind w:left="880"/>
-      </w:pPr>
-      <w:r>
-        <w:t>九</w:t>
-      </w:r>
-    </w:p>
-    <w:p>
-      <w:pPr>
-        <w:ind w:left="880"/>
-      </w:pPr>
-      <w:r>
-        <w:t>公共団体以外の既存の法人にあつては、次に掲げる書類</w:t>
-      </w:r>
-    </w:p>
-    <w:p>
-      <w:pPr>
-        <w:pStyle w:val="Heading6"/>
-        <w:ind w:left="880"/>
-      </w:pPr>
-      <w:r>
-        <w:t>十</w:t>
-      </w:r>
-    </w:p>
-    <w:p>
-      <w:pPr>
-        <w:ind w:left="880"/>
-      </w:pPr>
-      <w:r>
-        <w:t>法人を設立しようとするものにあつては、次に掲げる書類</w:t>
-      </w:r>
-    </w:p>
-    <w:p>
-      <w:pPr>
-        <w:pStyle w:val="Heading6"/>
-        <w:ind w:left="880"/>
-      </w:pPr>
-      <w:r>
-        <w:t>十一</w:t>
-      </w:r>
-    </w:p>
-    <w:p>
-      <w:pPr>
-        <w:ind w:left="880"/>
-      </w:pPr>
-      <w:r>
-        <w:t>法人格なき組合にあつては、次に掲げる書類</w:t>
-      </w:r>
-    </w:p>
-    <w:p>
-      <w:pPr>
-        <w:pStyle w:val="Heading6"/>
-        <w:ind w:left="880"/>
-      </w:pPr>
-      <w:r>
-        <w:t>十二</w:t>
-      </w:r>
-    </w:p>
-    <w:p>
-      <w:pPr>
-        <w:ind w:left="880"/>
-      </w:pPr>
-      <w:r>
-        <w:t>個人にあつては、次に掲げる書類</w:t>
-      </w:r>
-    </w:p>
-    <w:p>
-      <w:pPr>
-        <w:pStyle w:val="Heading6"/>
-        <w:ind w:left="880"/>
-      </w:pPr>
-      <w:r>
         <w:t>十三</w:t>
-      </w:r>
-    </w:p>
-    <w:p>
-      <w:pPr>
-        <w:ind w:left="880"/>
-      </w:pPr>
-      <w:r>
+        <w:br/>
         <w:t>法第四十九条第二項各号に該当しない旨を証する書類</w:t>
       </w:r>
     </w:p>
@@ -418,52 +326,34 @@
     </w:p>
     <w:p>
       <w:pPr>
-        <w:pStyle w:val="Heading6"/>
+        <w:pStyle w:val="ListBullet"/>
         <w:ind w:left="880"/>
       </w:pPr>
       <w:r>
         <w:t>一</w:t>
-      </w:r>
-    </w:p>
-    <w:p>
-      <w:pPr>
+        <w:br/>
+        <w:t>起点及び終点の地名及び地番（通称があるときは、これを附記すること。）</w:t>
+      </w:r>
+    </w:p>
+    <w:p>
+      <w:pPr>
+        <w:pStyle w:val="ListBullet"/>
         <w:ind w:left="880"/>
       </w:pPr>
       <w:r>
-        <w:t>起点及び終点の地名及び地番（通称があるときは、これを附記すること。）</w:t>
-      </w:r>
-    </w:p>
-    <w:p>
-      <w:pPr>
-        <w:pStyle w:val="Heading6"/>
+        <w:t>二</w:t>
+        <w:br/>
+        <w:t>主な経過地</w:t>
+      </w:r>
+    </w:p>
+    <w:p>
+      <w:pPr>
+        <w:pStyle w:val="ListBullet"/>
         <w:ind w:left="880"/>
       </w:pPr>
       <w:r>
-        <w:t>二</w:t>
-      </w:r>
-    </w:p>
-    <w:p>
-      <w:pPr>
-        <w:ind w:left="880"/>
-      </w:pPr>
-      <w:r>
-        <w:t>主な経過地</w:t>
-      </w:r>
-    </w:p>
-    <w:p>
-      <w:pPr>
-        <w:pStyle w:val="Heading6"/>
-        <w:ind w:left="880"/>
-      </w:pPr>
-      <w:r>
         <w:t>三</w:t>
-      </w:r>
-    </w:p>
-    <w:p>
-      <w:pPr>
-        <w:ind w:left="880"/>
-      </w:pPr>
-      <w:r>
+        <w:br/>
         <w:t>工事を要する区間にあつては、その区間の起点及び終点の地名及び地番並びに主な経過地</w:t>
       </w:r>
     </w:p>
@@ -486,69 +376,45 @@
     </w:p>
     <w:p>
       <w:pPr>
-        <w:pStyle w:val="Heading6"/>
+        <w:pStyle w:val="ListBullet"/>
         <w:ind w:left="880"/>
       </w:pPr>
       <w:r>
         <w:t>一</w:t>
-      </w:r>
-    </w:p>
-    <w:p>
-      <w:pPr>
+        <w:br/>
+        <w:t>路線及び工事を要する区間の粁程</w:t>
+      </w:r>
+    </w:p>
+    <w:p>
+      <w:pPr>
+        <w:pStyle w:val="ListBullet"/>
         <w:ind w:left="880"/>
       </w:pPr>
       <w:r>
-        <w:t>路線及び工事を要する区間の粁程</w:t>
-      </w:r>
-    </w:p>
-    <w:p>
-      <w:pPr>
-        <w:pStyle w:val="Heading6"/>
+        <w:t>二</w:t>
+        <w:br/>
+        <w:t>使用料金徴収所及び駐車場の位置</w:t>
+      </w:r>
+    </w:p>
+    <w:p>
+      <w:pPr>
+        <w:pStyle w:val="ListBullet"/>
         <w:ind w:left="880"/>
       </w:pPr>
       <w:r>
-        <w:t>二</w:t>
-      </w:r>
-    </w:p>
-    <w:p>
-      <w:pPr>
+        <w:t>三</w:t>
+        <w:br/>
+        <w:t>主な橋及びトンネルの位置</w:t>
+      </w:r>
+    </w:p>
+    <w:p>
+      <w:pPr>
+        <w:pStyle w:val="ListBullet"/>
         <w:ind w:left="880"/>
       </w:pPr>
       <w:r>
-        <w:t>使用料金徴収所及び駐車場の位置</w:t>
-      </w:r>
-    </w:p>
-    <w:p>
-      <w:pPr>
-        <w:pStyle w:val="Heading6"/>
-        <w:ind w:left="880"/>
-      </w:pPr>
-      <w:r>
-        <w:t>三</w:t>
-      </w:r>
-    </w:p>
-    <w:p>
-      <w:pPr>
-        <w:ind w:left="880"/>
-      </w:pPr>
-      <w:r>
-        <w:t>主な橋及びトンネルの位置</w:t>
-      </w:r>
-    </w:p>
-    <w:p>
-      <w:pPr>
-        <w:pStyle w:val="Heading6"/>
-        <w:ind w:left="880"/>
-      </w:pPr>
-      <w:r>
         <w:t>四</w:t>
-      </w:r>
-    </w:p>
-    <w:p>
-      <w:pPr>
-        <w:ind w:left="880"/>
-      </w:pPr>
-      <w:r>
+        <w:br/>
         <w:t>他の道路、鉄道又は軌道との交さヽ</w:t>
         <w:br/>
         <w:t>位置及び接続位置</w:t>
@@ -556,133 +422,91 @@
     </w:p>
     <w:p>
       <w:pPr>
-        <w:pStyle w:val="Heading6"/>
+        <w:pStyle w:val="ListBullet"/>
         <w:ind w:left="880"/>
       </w:pPr>
       <w:r>
         <w:t>五</w:t>
-      </w:r>
-    </w:p>
-    <w:p>
-      <w:pPr>
+        <w:br/>
+        <w:t>一キロメートルごとの逓加距離</w:t>
+      </w:r>
+    </w:p>
+    <w:p>
+      <w:pPr>
+        <w:pStyle w:val="ListBullet"/>
         <w:ind w:left="880"/>
       </w:pPr>
       <w:r>
-        <w:t>一キロメートルごとの逓加距離</w:t>
-      </w:r>
-    </w:p>
-    <w:p>
-      <w:pPr>
-        <w:pStyle w:val="Heading6"/>
+        <w:t>六</w:t>
+        <w:br/>
+        <w:t>地形及び主な地物</w:t>
+      </w:r>
+    </w:p>
+    <w:p>
+      <w:pPr>
+        <w:pStyle w:val="ListBullet"/>
         <w:ind w:left="880"/>
       </w:pPr>
       <w:r>
-        <w:t>六</w:t>
-      </w:r>
-    </w:p>
-    <w:p>
-      <w:pPr>
+        <w:t>七</w:t>
+        <w:br/>
+        <w:t>縮尺及び方位</w:t>
+      </w:r>
+    </w:p>
+    <w:p>
+      <w:pPr>
+        <w:pStyle w:val="Heading4"/>
+      </w:pPr>
+      <w:r>
+        <w:t>第六条（事業計画）</w:t>
+      </w:r>
+    </w:p>
+    <w:p>
+      <w:r>
+        <w:t>法第四十八条第一項第二号の事業計画には、左に掲げる事項を記載するものとする。</w:t>
+      </w:r>
+    </w:p>
+    <w:p>
+      <w:pPr>
+        <w:pStyle w:val="ListBullet"/>
         <w:ind w:left="880"/>
       </w:pPr>
       <w:r>
-        <w:t>地形及び主な地物</w:t>
-      </w:r>
-    </w:p>
-    <w:p>
-      <w:pPr>
-        <w:pStyle w:val="Heading6"/>
+        <w:t>一</w:t>
+        <w:br/>
+        <w:t>主たる事務所及び営業所の名称及び位置</w:t>
+      </w:r>
+    </w:p>
+    <w:p>
+      <w:pPr>
+        <w:pStyle w:val="ListBullet"/>
         <w:ind w:left="880"/>
       </w:pPr>
       <w:r>
-        <w:t>七</w:t>
-      </w:r>
-    </w:p>
-    <w:p>
-      <w:pPr>
+        <w:t>二</w:t>
+        <w:br/>
+        <w:t>使用料金徴収所及び駐車場の名称及び位置</w:t>
+      </w:r>
+    </w:p>
+    <w:p>
+      <w:pPr>
+        <w:pStyle w:val="ListBullet"/>
         <w:ind w:left="880"/>
       </w:pPr>
       <w:r>
-        <w:t>縮尺及び方位</w:t>
-      </w:r>
-    </w:p>
-    <w:p>
-      <w:pPr>
-        <w:pStyle w:val="Heading4"/>
-      </w:pPr>
-      <w:r>
-        <w:t>第六条（事業計画）</w:t>
-      </w:r>
-    </w:p>
-    <w:p>
-      <w:r>
-        <w:t>法第四十八条第一項第二号の事業計画には、左に掲げる事項を記載するものとする。</w:t>
-      </w:r>
-    </w:p>
-    <w:p>
-      <w:pPr>
-        <w:pStyle w:val="Heading6"/>
+        <w:t>三</w:t>
+        <w:br/>
+        <w:t>車線数、路面の種類並びに設計速度及び設計重量（区間により異なるときは、区間ごとに明示すること。）</w:t>
+      </w:r>
+    </w:p>
+    <w:p>
+      <w:pPr>
+        <w:pStyle w:val="ListBullet"/>
         <w:ind w:left="880"/>
       </w:pPr>
       <w:r>
-        <w:t>一</w:t>
-      </w:r>
-    </w:p>
-    <w:p>
-      <w:pPr>
-        <w:ind w:left="880"/>
-      </w:pPr>
-      <w:r>
-        <w:t>主たる事務所及び営業所の名称及び位置</w:t>
-      </w:r>
-    </w:p>
-    <w:p>
-      <w:pPr>
-        <w:pStyle w:val="Heading6"/>
-        <w:ind w:left="880"/>
-      </w:pPr>
-      <w:r>
-        <w:t>二</w:t>
-      </w:r>
-    </w:p>
-    <w:p>
-      <w:pPr>
-        <w:ind w:left="880"/>
-      </w:pPr>
-      <w:r>
-        <w:t>使用料金徴収所及び駐車場の名称及び位置</w:t>
-      </w:r>
-    </w:p>
-    <w:p>
-      <w:pPr>
-        <w:pStyle w:val="Heading6"/>
-        <w:ind w:left="880"/>
-      </w:pPr>
-      <w:r>
-        <w:t>三</w:t>
-      </w:r>
-    </w:p>
-    <w:p>
-      <w:pPr>
-        <w:ind w:left="880"/>
-      </w:pPr>
-      <w:r>
-        <w:t>車線数、路面の種類並びに設計速度及び設計重量（区間により異なるときは、区間ごとに明示すること。）</w:t>
-      </w:r>
-    </w:p>
-    <w:p>
-      <w:pPr>
-        <w:pStyle w:val="Heading6"/>
-        <w:ind w:left="880"/>
-      </w:pPr>
-      <w:r>
         <w:t>四</w:t>
-      </w:r>
-    </w:p>
-    <w:p>
-      <w:pPr>
-        <w:ind w:left="880"/>
-      </w:pPr>
-      <w:r>
+        <w:br/>
         <w:t>他の道路、鉄道又は軌道との交さヽ</w:t>
         <w:br/>
         <w:t>位置及び交さヽ</w:t>
@@ -705,86 +529,56 @@
     </w:p>
     <w:p>
       <w:pPr>
-        <w:pStyle w:val="Heading6"/>
+        <w:pStyle w:val="ListBullet"/>
         <w:ind w:left="880"/>
       </w:pPr>
       <w:r>
         <w:t>一</w:t>
-      </w:r>
-    </w:p>
-    <w:p>
-      <w:pPr>
+        <w:br/>
+        <w:t>氏名又は名称及び住所</w:t>
+      </w:r>
+    </w:p>
+    <w:p>
+      <w:pPr>
+        <w:pStyle w:val="ListBullet"/>
         <w:ind w:left="880"/>
       </w:pPr>
       <w:r>
-        <w:t>氏名又は名称及び住所</w:t>
-      </w:r>
-    </w:p>
-    <w:p>
-      <w:pPr>
-        <w:pStyle w:val="Heading6"/>
+        <w:t>二</w:t>
+        <w:br/>
+        <w:t>工事を施行しようとする区間の起点及び終点の地名及び地番並びにキロ程</w:t>
+      </w:r>
+    </w:p>
+    <w:p>
+      <w:pPr>
+        <w:pStyle w:val="ListBullet"/>
         <w:ind w:left="880"/>
       </w:pPr>
       <w:r>
-        <w:t>二</w:t>
-      </w:r>
-    </w:p>
-    <w:p>
-      <w:pPr>
+        <w:t>三</w:t>
+        <w:br/>
+        <w:t>予定する工事の完成の時期</w:t>
+      </w:r>
+    </w:p>
+    <w:p>
+      <w:pPr>
+        <w:pStyle w:val="ListBullet"/>
         <w:ind w:left="880"/>
       </w:pPr>
       <w:r>
-        <w:t>工事を施行しようとする区間の起点及び終点の地名及び地番並びにキロ程</w:t>
-      </w:r>
-    </w:p>
-    <w:p>
-      <w:pPr>
-        <w:pStyle w:val="Heading6"/>
+        <w:t>四</w:t>
+        <w:br/>
+        <w:t>工事方法</w:t>
+      </w:r>
+    </w:p>
+    <w:p>
+      <w:pPr>
+        <w:pStyle w:val="ListBullet"/>
         <w:ind w:left="880"/>
       </w:pPr>
       <w:r>
-        <w:t>三</w:t>
-      </w:r>
-    </w:p>
-    <w:p>
-      <w:pPr>
-        <w:ind w:left="880"/>
-      </w:pPr>
-      <w:r>
-        <w:t>予定する工事の完成の時期</w:t>
-      </w:r>
-    </w:p>
-    <w:p>
-      <w:pPr>
-        <w:pStyle w:val="Heading6"/>
-        <w:ind w:left="880"/>
-      </w:pPr>
-      <w:r>
-        <w:t>四</w:t>
-      </w:r>
-    </w:p>
-    <w:p>
-      <w:pPr>
-        <w:ind w:left="880"/>
-      </w:pPr>
-      <w:r>
-        <w:t>工事方法</w:t>
-      </w:r>
-    </w:p>
-    <w:p>
-      <w:pPr>
-        <w:pStyle w:val="Heading6"/>
-        <w:ind w:left="880"/>
-      </w:pPr>
-      <w:r>
         <w:t>五</w:t>
-      </w:r>
-    </w:p>
-    <w:p>
-      <w:pPr>
-        <w:ind w:left="880"/>
-      </w:pPr>
-      <w:r>
+        <w:br/>
         <w:t>工事を要する区間の一部について工事を施行しようとするときは、その理由</w:t>
       </w:r>
     </w:p>
@@ -807,52 +601,34 @@
     </w:p>
     <w:p>
       <w:pPr>
-        <w:pStyle w:val="Heading6"/>
+        <w:pStyle w:val="ListBullet"/>
         <w:ind w:left="880"/>
       </w:pPr>
       <w:r>
         <w:t>一</w:t>
-      </w:r>
-    </w:p>
-    <w:p>
-      <w:pPr>
+        <w:br/>
+        <w:t>設計車両長、設計車両幅、高さ、設計速度及び設計重量を記載した書類</w:t>
+      </w:r>
+    </w:p>
+    <w:p>
+      <w:pPr>
+        <w:pStyle w:val="ListBullet"/>
         <w:ind w:left="880"/>
       </w:pPr>
       <w:r>
-        <w:t>設計車両長、設計車両幅、高さ、設計速度及び設計重量を記載した書類</w:t>
-      </w:r>
-    </w:p>
-    <w:p>
-      <w:pPr>
-        <w:pStyle w:val="Heading6"/>
+        <w:t>二</w:t>
+        <w:br/>
+        <w:t>工事費予算書</w:t>
+      </w:r>
+    </w:p>
+    <w:p>
+      <w:pPr>
+        <w:pStyle w:val="ListBullet"/>
         <w:ind w:left="880"/>
       </w:pPr>
       <w:r>
-        <w:t>二</w:t>
-      </w:r>
-    </w:p>
-    <w:p>
-      <w:pPr>
-        <w:ind w:left="880"/>
-      </w:pPr>
-      <w:r>
-        <w:t>工事費予算書</w:t>
-      </w:r>
-    </w:p>
-    <w:p>
-      <w:pPr>
-        <w:pStyle w:val="Heading6"/>
-        <w:ind w:left="880"/>
-      </w:pPr>
-      <w:r>
         <w:t>三</w:t>
-      </w:r>
-    </w:p>
-    <w:p>
-      <w:pPr>
-        <w:ind w:left="880"/>
-      </w:pPr>
-      <w:r>
+        <w:br/>
         <w:t>橋、トンネル、開きヽ</w:t>
         <w:br/>
         <w:br/>
@@ -868,35 +644,23 @@
     </w:p>
     <w:p>
       <w:pPr>
-        <w:pStyle w:val="Heading6"/>
+        <w:pStyle w:val="ListBullet"/>
         <w:ind w:left="880"/>
       </w:pPr>
       <w:r>
         <w:t>四</w:t>
-      </w:r>
-    </w:p>
-    <w:p>
-      <w:pPr>
+        <w:br/>
+        <w:t>実測図</w:t>
+      </w:r>
+    </w:p>
+    <w:p>
+      <w:pPr>
+        <w:pStyle w:val="ListBullet"/>
         <w:ind w:left="880"/>
       </w:pPr>
       <w:r>
-        <w:t>実測図</w:t>
-      </w:r>
-    </w:p>
-    <w:p>
-      <w:pPr>
-        <w:pStyle w:val="Heading6"/>
-        <w:ind w:left="880"/>
-      </w:pPr>
-      <w:r>
         <w:t>五</w:t>
-      </w:r>
-    </w:p>
-    <w:p>
-      <w:pPr>
-        <w:ind w:left="880"/>
-      </w:pPr>
-      <w:r>
+        <w:br/>
         <w:t>他の道路、鉄道又は軌道との交さヽ</w:t>
         <w:br/>
         <w:t>又は接続に関する協定書の写</w:t>
@@ -917,52 +681,34 @@
     </w:p>
     <w:p>
       <w:pPr>
-        <w:pStyle w:val="Heading6"/>
+        <w:pStyle w:val="ListBullet"/>
         <w:ind w:left="880"/>
       </w:pPr>
       <w:r>
         <w:t>一</w:t>
-      </w:r>
-    </w:p>
-    <w:p>
-      <w:pPr>
+        <w:br/>
+        <w:t>車線及び路肩の幅員</w:t>
+      </w:r>
+    </w:p>
+    <w:p>
+      <w:pPr>
+        <w:pStyle w:val="ListBullet"/>
         <w:ind w:left="880"/>
       </w:pPr>
       <w:r>
-        <w:t>車線及び路肩の幅員</w:t>
-      </w:r>
-    </w:p>
-    <w:p>
-      <w:pPr>
-        <w:pStyle w:val="Heading6"/>
+        <w:t>二</w:t>
+        <w:br/>
+        <w:t>路面及び路床の構造</w:t>
+      </w:r>
+    </w:p>
+    <w:p>
+      <w:pPr>
+        <w:pStyle w:val="ListBullet"/>
         <w:ind w:left="880"/>
       </w:pPr>
       <w:r>
-        <w:t>二</w:t>
-      </w:r>
-    </w:p>
-    <w:p>
-      <w:pPr>
-        <w:ind w:left="880"/>
-      </w:pPr>
-      <w:r>
-        <w:t>路面及び路床の構造</w:t>
-      </w:r>
-    </w:p>
-    <w:p>
-      <w:pPr>
-        <w:pStyle w:val="Heading6"/>
-        <w:ind w:left="880"/>
-      </w:pPr>
-      <w:r>
         <w:t>三</w:t>
-      </w:r>
-    </w:p>
-    <w:p>
-      <w:pPr>
-        <w:ind w:left="880"/>
-      </w:pPr>
-      <w:r>
+        <w:br/>
         <w:t>直線部の横断こヽ</w:t>
         <w:br/>
         <w:br/>
@@ -973,24 +719,16 @@
         <w:br/>
         <w:br/>
         <w:t>いヽ</w:t>
+      </w:r>
+    </w:p>
+    <w:p>
+      <w:pPr>
+        <w:pStyle w:val="ListBullet"/>
+        <w:ind w:left="880"/>
+      </w:pPr>
+      <w:r>
+        <w:t>四</w:t>
         <w:br/>
-        <w:br/>
-      </w:r>
-    </w:p>
-    <w:p>
-      <w:pPr>
-        <w:pStyle w:val="Heading6"/>
-        <w:ind w:left="880"/>
-      </w:pPr>
-      <w:r>
-        <w:t>四</w:t>
-      </w:r>
-    </w:p>
-    <w:p>
-      <w:pPr>
-        <w:ind w:left="880"/>
-      </w:pPr>
-      <w:r>
         <w:t>縦断こヽ</w:t>
         <w:br/>
         <w:br/>
@@ -1007,35 +745,23 @@
     </w:p>
     <w:p>
       <w:pPr>
-        <w:pStyle w:val="Heading6"/>
+        <w:pStyle w:val="ListBullet"/>
         <w:ind w:left="880"/>
       </w:pPr>
       <w:r>
         <w:t>五</w:t>
-      </w:r>
-    </w:p>
-    <w:p>
-      <w:pPr>
+        <w:br/>
+        <w:t>縦断曲線の長さ</w:t>
+      </w:r>
+    </w:p>
+    <w:p>
+      <w:pPr>
+        <w:pStyle w:val="ListBullet"/>
         <w:ind w:left="880"/>
       </w:pPr>
       <w:r>
-        <w:t>縦断曲線の長さ</w:t>
-      </w:r>
-    </w:p>
-    <w:p>
-      <w:pPr>
-        <w:pStyle w:val="Heading6"/>
-        <w:ind w:left="880"/>
-      </w:pPr>
-      <w:r>
         <w:t>六</w:t>
-      </w:r>
-    </w:p>
-    <w:p>
-      <w:pPr>
-        <w:ind w:left="880"/>
-      </w:pPr>
-      <w:r>
+        <w:br/>
         <w:t>盛土及び切土の斜面のこヽ</w:t>
         <w:br/>
         <w:br/>
@@ -1046,75 +772,49 @@
         <w:br/>
         <w:br/>
         <w:t>いヽ</w:t>
+      </w:r>
+    </w:p>
+    <w:p>
+      <w:pPr>
+        <w:pStyle w:val="ListBullet"/>
+        <w:ind w:left="880"/>
+      </w:pPr>
+      <w:r>
+        <w:t>七</w:t>
         <w:br/>
+        <w:t>待避所の設置場所</w:t>
+      </w:r>
+    </w:p>
+    <w:p>
+      <w:pPr>
+        <w:pStyle w:val="ListBullet"/>
+        <w:ind w:left="880"/>
+      </w:pPr>
+      <w:r>
+        <w:t>八</w:t>
         <w:br/>
-      </w:r>
-    </w:p>
-    <w:p>
-      <w:pPr>
-        <w:pStyle w:val="Heading6"/>
+        <w:t>曲線半径及び曲線長</w:t>
+      </w:r>
+    </w:p>
+    <w:p>
+      <w:pPr>
+        <w:pStyle w:val="ListBullet"/>
         <w:ind w:left="880"/>
       </w:pPr>
       <w:r>
-        <w:t>七</w:t>
-      </w:r>
-    </w:p>
-    <w:p>
-      <w:pPr>
+        <w:t>九</w:t>
+        <w:br/>
+        <w:t>緩和区間の長さ</w:t>
+      </w:r>
+    </w:p>
+    <w:p>
+      <w:pPr>
+        <w:pStyle w:val="ListBullet"/>
         <w:ind w:left="880"/>
       </w:pPr>
       <w:r>
-        <w:t>待避所の設置場所</w:t>
-      </w:r>
-    </w:p>
-    <w:p>
-      <w:pPr>
-        <w:pStyle w:val="Heading6"/>
-        <w:ind w:left="880"/>
-      </w:pPr>
-      <w:r>
-        <w:t>八</w:t>
-      </w:r>
-    </w:p>
-    <w:p>
-      <w:pPr>
-        <w:ind w:left="880"/>
-      </w:pPr>
-      <w:r>
-        <w:t>曲線半径及び曲線長</w:t>
-      </w:r>
-    </w:p>
-    <w:p>
-      <w:pPr>
-        <w:pStyle w:val="Heading6"/>
-        <w:ind w:left="880"/>
-      </w:pPr>
-      <w:r>
-        <w:t>九</w:t>
-      </w:r>
-    </w:p>
-    <w:p>
-      <w:pPr>
-        <w:ind w:left="880"/>
-      </w:pPr>
-      <w:r>
-        <w:t>緩和区間の長さ</w:t>
-      </w:r>
-    </w:p>
-    <w:p>
-      <w:pPr>
-        <w:pStyle w:val="Heading6"/>
-        <w:ind w:left="880"/>
-      </w:pPr>
-      <w:r>
         <w:t>十</w:t>
-      </w:r>
-    </w:p>
-    <w:p>
-      <w:pPr>
-        <w:ind w:left="880"/>
-      </w:pPr>
-      <w:r>
+        <w:br/>
         <w:t>曲線部の横断こヽ</w:t>
         <w:br/>
         <w:br/>
@@ -1125,75 +825,49 @@
         <w:br/>
         <w:br/>
         <w:t>いヽ</w:t>
+      </w:r>
+    </w:p>
+    <w:p>
+      <w:pPr>
+        <w:pStyle w:val="ListBullet"/>
+        <w:ind w:left="880"/>
+      </w:pPr>
+      <w:r>
+        <w:t>十一</w:t>
         <w:br/>
+        <w:t>最小の停止視距</w:t>
+      </w:r>
+    </w:p>
+    <w:p>
+      <w:pPr>
+        <w:pStyle w:val="ListBullet"/>
+        <w:ind w:left="880"/>
+      </w:pPr>
+      <w:r>
+        <w:t>十二</w:t>
         <w:br/>
-      </w:r>
-    </w:p>
-    <w:p>
-      <w:pPr>
-        <w:pStyle w:val="Heading6"/>
+        <w:t>建築限界</w:t>
+      </w:r>
+    </w:p>
+    <w:p>
+      <w:pPr>
+        <w:pStyle w:val="ListBullet"/>
         <w:ind w:left="880"/>
       </w:pPr>
       <w:r>
-        <w:t>十一</w:t>
-      </w:r>
-    </w:p>
-    <w:p>
-      <w:pPr>
+        <w:t>十三</w:t>
+        <w:br/>
+        <w:t>路端の高さと水流水面の最高水位との最小差</w:t>
+      </w:r>
+    </w:p>
+    <w:p>
+      <w:pPr>
+        <w:pStyle w:val="ListBullet"/>
         <w:ind w:left="880"/>
       </w:pPr>
       <w:r>
-        <w:t>最小の停止視距</w:t>
-      </w:r>
-    </w:p>
-    <w:p>
-      <w:pPr>
-        <w:pStyle w:val="Heading6"/>
-        <w:ind w:left="880"/>
-      </w:pPr>
-      <w:r>
-        <w:t>十二</w:t>
-      </w:r>
-    </w:p>
-    <w:p>
-      <w:pPr>
-        <w:ind w:left="880"/>
-      </w:pPr>
-      <w:r>
-        <w:t>建築限界</w:t>
-      </w:r>
-    </w:p>
-    <w:p>
-      <w:pPr>
-        <w:pStyle w:val="Heading6"/>
-        <w:ind w:left="880"/>
-      </w:pPr>
-      <w:r>
-        <w:t>十三</w:t>
-      </w:r>
-    </w:p>
-    <w:p>
-      <w:pPr>
-        <w:ind w:left="880"/>
-      </w:pPr>
-      <w:r>
-        <w:t>路端の高さと水流水面の最高水位との最小差</w:t>
-      </w:r>
-    </w:p>
-    <w:p>
-      <w:pPr>
-        <w:pStyle w:val="Heading6"/>
-        <w:ind w:left="880"/>
-      </w:pPr>
-      <w:r>
         <w:t>十四</w:t>
-      </w:r>
-    </w:p>
-    <w:p>
-      <w:pPr>
-        <w:ind w:left="880"/>
-      </w:pPr>
-      <w:r>
+        <w:br/>
         <w:t>橋、トンネル、開きヽ</w:t>
         <w:br/>
         <w:br/>
@@ -1209,35 +883,23 @@
     </w:p>
     <w:p>
       <w:pPr>
-        <w:pStyle w:val="Heading6"/>
+        <w:pStyle w:val="ListBullet"/>
         <w:ind w:left="880"/>
       </w:pPr>
       <w:r>
         <w:t>十五</w:t>
-      </w:r>
-    </w:p>
-    <w:p>
-      <w:pPr>
+        <w:br/>
+        <w:t>排水設備の構造</w:t>
+      </w:r>
+    </w:p>
+    <w:p>
+      <w:pPr>
+        <w:pStyle w:val="ListBullet"/>
         <w:ind w:left="880"/>
       </w:pPr>
       <w:r>
-        <w:t>排水設備の構造</w:t>
-      </w:r>
-    </w:p>
-    <w:p>
-      <w:pPr>
-        <w:pStyle w:val="Heading6"/>
-        <w:ind w:left="880"/>
-      </w:pPr>
-      <w:r>
         <w:t>十六</w:t>
-      </w:r>
-    </w:p>
-    <w:p>
-      <w:pPr>
-        <w:ind w:left="880"/>
-      </w:pPr>
-      <w:r>
+        <w:br/>
         <w:t>他の道路、鉄道又は軌道との交さヽ</w:t>
         <w:br/>
         <w:t>部分又は連絡部分の構造</w:t>
@@ -1245,86 +907,56 @@
     </w:p>
     <w:p>
       <w:pPr>
-        <w:pStyle w:val="Heading6"/>
+        <w:pStyle w:val="ListBullet"/>
         <w:ind w:left="880"/>
       </w:pPr>
       <w:r>
         <w:t>十七</w:t>
-      </w:r>
-    </w:p>
-    <w:p>
-      <w:pPr>
+        <w:br/>
+        <w:t>駐車場の構造</w:t>
+      </w:r>
+    </w:p>
+    <w:p>
+      <w:pPr>
+        <w:pStyle w:val="ListBullet"/>
         <w:ind w:left="880"/>
       </w:pPr>
       <w:r>
-        <w:t>駐車場の構造</w:t>
-      </w:r>
-    </w:p>
-    <w:p>
-      <w:pPr>
-        <w:pStyle w:val="Heading6"/>
+        <w:t>十八</w:t>
+        <w:br/>
+        <w:t>防護設備の設置場所</w:t>
+      </w:r>
+    </w:p>
+    <w:p>
+      <w:pPr>
+        <w:pStyle w:val="ListBullet"/>
         <w:ind w:left="880"/>
       </w:pPr>
       <w:r>
-        <w:t>十八</w:t>
-      </w:r>
-    </w:p>
-    <w:p>
-      <w:pPr>
+        <w:t>十九</w:t>
+        <w:br/>
+        <w:t>防護設備の構造</w:t>
+      </w:r>
+    </w:p>
+    <w:p>
+      <w:pPr>
+        <w:pStyle w:val="ListBullet"/>
         <w:ind w:left="880"/>
       </w:pPr>
       <w:r>
-        <w:t>防護設備の設置場所</w:t>
-      </w:r>
-    </w:p>
-    <w:p>
-      <w:pPr>
-        <w:pStyle w:val="Heading6"/>
+        <w:t>二十</w:t>
+        <w:br/>
+        <w:t>信号、通信及び照明の設備の位置及び構造</w:t>
+      </w:r>
+    </w:p>
+    <w:p>
+      <w:pPr>
+        <w:pStyle w:val="ListBullet"/>
         <w:ind w:left="880"/>
       </w:pPr>
       <w:r>
-        <w:t>十九</w:t>
-      </w:r>
-    </w:p>
-    <w:p>
-      <w:pPr>
-        <w:ind w:left="880"/>
-      </w:pPr>
-      <w:r>
-        <w:t>防護設備の構造</w:t>
-      </w:r>
-    </w:p>
-    <w:p>
-      <w:pPr>
-        <w:pStyle w:val="Heading6"/>
-        <w:ind w:left="880"/>
-      </w:pPr>
-      <w:r>
-        <w:t>二十</w:t>
-      </w:r>
-    </w:p>
-    <w:p>
-      <w:pPr>
-        <w:ind w:left="880"/>
-      </w:pPr>
-      <w:r>
-        <w:t>信号、通信及び照明の設備の位置及び構造</w:t>
-      </w:r>
-    </w:p>
-    <w:p>
-      <w:pPr>
-        <w:pStyle w:val="Heading6"/>
-        <w:ind w:left="880"/>
-      </w:pPr>
-      <w:r>
         <w:t>二十一</w:t>
-      </w:r>
-    </w:p>
-    <w:p>
-      <w:pPr>
-        <w:ind w:left="880"/>
-      </w:pPr>
-      <w:r>
+        <w:br/>
         <w:t>自動車道標識の設置箇所及び標示すべき事項</w:t>
       </w:r>
     </w:p>
@@ -1360,6 +992,8 @@
       </w:pPr>
       <w:r>
         <w:t>第一項第一号、第三号、第六号、第十号（特殊な場合に限る。）及び第十二号に掲げる事項については、横断定規図を、第二号、第十四号、第十六号、第十七号、第十九号及び第二十号に掲げる事項については、設計図を、第十五号に掲げる事項については、構造を横断定規図に記入したもの又は設計図を添附するものとする。</w:t>
+        <w:br/>
+        <w:t>但し、第十四号及び第十九号に掲げる事項のうち簡易なものについては、定規図をもつて代えることができる。</w:t>
       </w:r>
     </w:p>
     <w:p>
@@ -1411,116 +1045,90 @@
     </w:p>
     <w:p>
       <w:pPr>
-        <w:pStyle w:val="Heading6"/>
+        <w:pStyle w:val="ListBullet"/>
         <w:ind w:left="880"/>
       </w:pPr>
       <w:r>
         <w:t>一</w:t>
-      </w:r>
-    </w:p>
-    <w:p>
-      <w:pPr>
+        <w:br/>
+        <w:t>実測平面図</w:t>
+        <w:br/>
+        <w:br/>
+        <w:br/>
+        <w:t>縮尺は、二千五百分の一以上とし、左に掲げる事項を記載し、縮尺及び方位を示すものとする。</w:t>
+        <w:br/>
+        <w:t>但し、市街地及び特殊な箇所については、縮尺五百分の一以上の平面図を別に添附するものとする。</w:t>
+      </w:r>
+    </w:p>
+    <w:p>
+      <w:pPr>
+        <w:pStyle w:val="ListBullet"/>
         <w:ind w:left="880"/>
       </w:pPr>
       <w:r>
-        <w:t>実測平面図</w:t>
-      </w:r>
-    </w:p>
-    <w:p>
-      <w:pPr>
-        <w:pStyle w:val="Heading6"/>
+        <w:t>二</w:t>
+        <w:br/>
+        <w:t>実測縦断面図</w:t>
+        <w:br/>
+        <w:br/>
+        <w:br/>
+        <w:t>縮尺は、横を二千五百分の一以上、縦を五百分の一以上とし、左に掲げる事項を記載するものとする。</w:t>
+      </w:r>
+    </w:p>
+    <w:p>
+      <w:pPr>
+        <w:pStyle w:val="Heading4"/>
+      </w:pPr>
+      <w:r>
+        <w:t>第十条（工事施行の認可申請期間等の伸長申請）</w:t>
+      </w:r>
+    </w:p>
+    <w:p>
+      <w:r>
+        <w:t>法第五十条第三項の規定により、一般自動車道の工事施行の認可申請期間の伸長を申請しようとする者は、次に掲げる事項を記載した工事施行認可申請期間伸長申請書を提出するものとする。</w:t>
+      </w:r>
+    </w:p>
+    <w:p>
+      <w:pPr>
+        <w:pStyle w:val="ListBullet"/>
         <w:ind w:left="880"/>
       </w:pPr>
       <w:r>
+        <w:t>一</w:t>
+        <w:br/>
+        <w:t>氏名又は名称及び住所</w:t>
+      </w:r>
+    </w:p>
+    <w:p>
+      <w:pPr>
+        <w:pStyle w:val="ListBullet"/>
+        <w:ind w:left="880"/>
+      </w:pPr>
+      <w:r>
         <w:t>二</w:t>
-      </w:r>
-    </w:p>
-    <w:p>
-      <w:pPr>
+        <w:br/>
+        <w:t>当該一般自動車道の区間</w:t>
+      </w:r>
+    </w:p>
+    <w:p>
+      <w:pPr>
+        <w:pStyle w:val="ListBullet"/>
         <w:ind w:left="880"/>
       </w:pPr>
       <w:r>
-        <w:t>実測縦断面図</w:t>
-      </w:r>
-    </w:p>
-    <w:p>
-      <w:pPr>
-        <w:pStyle w:val="Heading4"/>
-      </w:pPr>
-      <w:r>
-        <w:t>第十条（工事施行の認可申請期間等の伸長申請）</w:t>
-      </w:r>
-    </w:p>
-    <w:p>
-      <w:r>
-        <w:t>法第五十条第三項の規定により、一般自動車道の工事施行の認可申請期間の伸長を申請しようとする者は、次に掲げる事項を記載した工事施行認可申請期間伸長申請書を提出するものとする。</w:t>
-      </w:r>
-    </w:p>
-    <w:p>
-      <w:pPr>
-        <w:pStyle w:val="Heading6"/>
+        <w:t>三</w:t>
+        <w:br/>
+        <w:t>伸長の期間</w:t>
+      </w:r>
+    </w:p>
+    <w:p>
+      <w:pPr>
+        <w:pStyle w:val="ListBullet"/>
         <w:ind w:left="880"/>
       </w:pPr>
       <w:r>
-        <w:t>一</w:t>
-      </w:r>
-    </w:p>
-    <w:p>
-      <w:pPr>
-        <w:ind w:left="880"/>
-      </w:pPr>
-      <w:r>
-        <w:t>氏名又は名称及び住所</w:t>
-      </w:r>
-    </w:p>
-    <w:p>
-      <w:pPr>
-        <w:pStyle w:val="Heading6"/>
-        <w:ind w:left="880"/>
-      </w:pPr>
-      <w:r>
-        <w:t>二</w:t>
-      </w:r>
-    </w:p>
-    <w:p>
-      <w:pPr>
-        <w:ind w:left="880"/>
-      </w:pPr>
-      <w:r>
-        <w:t>当該一般自動車道の区間</w:t>
-      </w:r>
-    </w:p>
-    <w:p>
-      <w:pPr>
-        <w:pStyle w:val="Heading6"/>
-        <w:ind w:left="880"/>
-      </w:pPr>
-      <w:r>
-        <w:t>三</w:t>
-      </w:r>
-    </w:p>
-    <w:p>
-      <w:pPr>
-        <w:ind w:left="880"/>
-      </w:pPr>
-      <w:r>
-        <w:t>伸長の期間</w:t>
-      </w:r>
-    </w:p>
-    <w:p>
-      <w:pPr>
-        <w:pStyle w:val="Heading6"/>
-        <w:ind w:left="880"/>
-      </w:pPr>
-      <w:r>
         <w:t>四</w:t>
-      </w:r>
-    </w:p>
-    <w:p>
-      <w:pPr>
-        <w:ind w:left="880"/>
-      </w:pPr>
-      <w:r>
+        <w:br/>
         <w:t>伸長を必要とする理由</w:t>
       </w:r>
     </w:p>
@@ -1569,150 +1177,102 @@
     </w:p>
     <w:p>
       <w:pPr>
-        <w:pStyle w:val="Heading6"/>
+        <w:pStyle w:val="ListBullet"/>
         <w:ind w:left="880"/>
       </w:pPr>
       <w:r>
         <w:t>一</w:t>
-      </w:r>
-    </w:p>
-    <w:p>
-      <w:pPr>
+        <w:br/>
+        <w:t>当該自動車道事業者の氏名又は名称及び住所</w:t>
+      </w:r>
+    </w:p>
+    <w:p>
+      <w:pPr>
+        <w:pStyle w:val="ListBullet"/>
         <w:ind w:left="880"/>
       </w:pPr>
       <w:r>
-        <w:t>当該自動車道事業者の氏名又は名称及び住所</w:t>
-      </w:r>
-    </w:p>
-    <w:p>
-      <w:pPr>
-        <w:pStyle w:val="Heading6"/>
+        <w:t>二</w:t>
+        <w:br/>
+        <w:t>工事施行の認可の年月日</w:t>
+      </w:r>
+    </w:p>
+    <w:p>
+      <w:pPr>
+        <w:pStyle w:val="ListBullet"/>
         <w:ind w:left="880"/>
       </w:pPr>
       <w:r>
+        <w:t>三</w:t>
+        <w:br/>
+        <w:t>法第五十条第二項の規定により指定した工事の完成の期間</w:t>
+      </w:r>
+    </w:p>
+    <w:p>
+      <w:pPr>
+        <w:pStyle w:val="ListBullet"/>
+        <w:ind w:left="880"/>
+      </w:pPr>
+      <w:r>
+        <w:t>四</w:t>
+        <w:br/>
+        <w:t>当該工事施行の区間の起点及び終点の地名及び地番並びに経過市町村名</w:t>
+      </w:r>
+    </w:p>
+    <w:p>
+      <w:pPr>
+        <w:pStyle w:val="ListBullet"/>
+        <w:ind w:left="880"/>
+      </w:pPr>
+      <w:r>
+        <w:t>五</w:t>
+        <w:br/>
+        <w:t>当該工事施行の区間のキロ程及び総幅員</w:t>
+      </w:r>
+    </w:p>
+    <w:p>
+      <w:pPr>
+        <w:pStyle w:val="Heading4"/>
+      </w:pPr>
+      <w:r>
+        <w:t>第十三条（工事方法の変更の認可申請）</w:t>
+      </w:r>
+    </w:p>
+    <w:p>
+      <w:r>
+        <w:t>法第五十四条第一項の規定により、一般自動車道の工事方法の変更の認可を申請しようとする者は、次に掲げる事項を記載した工事方法変更認可申請書を提出するものとする。</w:t>
+      </w:r>
+    </w:p>
+    <w:p>
+      <w:pPr>
+        <w:pStyle w:val="ListBullet"/>
+        <w:ind w:left="880"/>
+      </w:pPr>
+      <w:r>
+        <w:t>一</w:t>
+        <w:br/>
+        <w:t>氏名又は名称及び住所</w:t>
+      </w:r>
+    </w:p>
+    <w:p>
+      <w:pPr>
+        <w:pStyle w:val="ListBullet"/>
+        <w:ind w:left="880"/>
+      </w:pPr>
+      <w:r>
         <w:t>二</w:t>
-      </w:r>
-    </w:p>
-    <w:p>
-      <w:pPr>
+        <w:br/>
+        <w:t>変更しようとする事項（書類及び図面により新旧の対照を明示すること。）</w:t>
+      </w:r>
+    </w:p>
+    <w:p>
+      <w:pPr>
+        <w:pStyle w:val="ListBullet"/>
         <w:ind w:left="880"/>
       </w:pPr>
       <w:r>
-        <w:t>工事施行の認可の年月日</w:t>
-      </w:r>
-    </w:p>
-    <w:p>
-      <w:pPr>
-        <w:pStyle w:val="Heading6"/>
-        <w:ind w:left="880"/>
-      </w:pPr>
-      <w:r>
         <w:t>三</w:t>
-      </w:r>
-    </w:p>
-    <w:p>
-      <w:pPr>
-        <w:ind w:left="880"/>
-      </w:pPr>
-      <w:r>
-        <w:t>法第五十条第二項の規定により指定した工事の完成の期間</w:t>
-      </w:r>
-    </w:p>
-    <w:p>
-      <w:pPr>
-        <w:pStyle w:val="Heading6"/>
-        <w:ind w:left="880"/>
-      </w:pPr>
-      <w:r>
-        <w:t>四</w:t>
-      </w:r>
-    </w:p>
-    <w:p>
-      <w:pPr>
-        <w:ind w:left="880"/>
-      </w:pPr>
-      <w:r>
-        <w:t>当該工事施行の区間の起点及び終点の地名及び地番並びに経過市町村名</w:t>
-      </w:r>
-    </w:p>
-    <w:p>
-      <w:pPr>
-        <w:pStyle w:val="Heading6"/>
-        <w:ind w:left="880"/>
-      </w:pPr>
-      <w:r>
-        <w:t>五</w:t>
-      </w:r>
-    </w:p>
-    <w:p>
-      <w:pPr>
-        <w:ind w:left="880"/>
-      </w:pPr>
-      <w:r>
-        <w:t>当該工事施行の区間のキロ程及び総幅員</w:t>
-      </w:r>
-    </w:p>
-    <w:p>
-      <w:pPr>
-        <w:pStyle w:val="Heading4"/>
-      </w:pPr>
-      <w:r>
-        <w:t>第十三条（工事方法の変更の認可申請）</w:t>
-      </w:r>
-    </w:p>
-    <w:p>
-      <w:r>
-        <w:t>法第五十四条第一項の規定により、一般自動車道の工事方法の変更の認可を申請しようとする者は、次に掲げる事項を記載した工事方法変更認可申請書を提出するものとする。</w:t>
-      </w:r>
-    </w:p>
-    <w:p>
-      <w:pPr>
-        <w:pStyle w:val="Heading6"/>
-        <w:ind w:left="880"/>
-      </w:pPr>
-      <w:r>
-        <w:t>一</w:t>
-      </w:r>
-    </w:p>
-    <w:p>
-      <w:pPr>
-        <w:ind w:left="880"/>
-      </w:pPr>
-      <w:r>
-        <w:t>氏名又は名称及び住所</w:t>
-      </w:r>
-    </w:p>
-    <w:p>
-      <w:pPr>
-        <w:pStyle w:val="Heading6"/>
-        <w:ind w:left="880"/>
-      </w:pPr>
-      <w:r>
-        <w:t>二</w:t>
-      </w:r>
-    </w:p>
-    <w:p>
-      <w:pPr>
-        <w:ind w:left="880"/>
-      </w:pPr>
-      <w:r>
-        <w:t>変更しようとする事項（書類及び図面により新旧の対照を明示すること。）</w:t>
-      </w:r>
-    </w:p>
-    <w:p>
-      <w:pPr>
-        <w:pStyle w:val="Heading6"/>
-        <w:ind w:left="880"/>
-      </w:pPr>
-      <w:r>
-        <w:t>三</w:t>
-      </w:r>
-    </w:p>
-    <w:p>
-      <w:pPr>
-        <w:ind w:left="880"/>
-      </w:pPr>
-      <w:r>
+        <w:br/>
         <w:t>変更を必要とする理由</w:t>
       </w:r>
     </w:p>
@@ -1744,226 +1304,150 @@
     <w:p>
       <w:r>
         <w:t>法第五十四条第一項ただし書の軽微な工事方法の変更は、次のとおりとする。</w:t>
-      </w:r>
-    </w:p>
-    <w:p>
-      <w:pPr>
-        <w:pStyle w:val="Heading6"/>
+        <w:br/>
+        <w:t>ただし、事業計画の変更に伴うものは、この限りでない。</w:t>
+      </w:r>
+    </w:p>
+    <w:p>
+      <w:pPr>
+        <w:pStyle w:val="ListBullet"/>
         <w:ind w:left="880"/>
       </w:pPr>
       <w:r>
         <w:t>一</w:t>
-      </w:r>
-    </w:p>
-    <w:p>
-      <w:pPr>
+        <w:br/>
+        <w:t>車線又は路肩の幅員の拡張</w:t>
+      </w:r>
+    </w:p>
+    <w:p>
+      <w:pPr>
+        <w:pStyle w:val="ListBullet"/>
         <w:ind w:left="880"/>
       </w:pPr>
       <w:r>
-        <w:t>車線又は路肩の幅員の拡張</w:t>
-      </w:r>
-    </w:p>
-    <w:p>
-      <w:pPr>
-        <w:pStyle w:val="Heading6"/>
+        <w:t>二</w:t>
+        <w:br/>
+        <w:t>二パーセント以内の縦断こうばいの増減（二パーセント以内の縦断こうばいの増加によつて縦断こうばいが五パーセントを超えることとなるものを除く。）</w:t>
+      </w:r>
+    </w:p>
+    <w:p>
+      <w:pPr>
+        <w:pStyle w:val="ListBullet"/>
         <w:ind w:left="880"/>
       </w:pPr>
       <w:r>
-        <w:t>二</w:t>
-      </w:r>
-    </w:p>
-    <w:p>
-      <w:pPr>
+        <w:t>三</w:t>
+        <w:br/>
+        <w:t>縦断曲線の長さの伸長</w:t>
+      </w:r>
+    </w:p>
+    <w:p>
+      <w:pPr>
+        <w:pStyle w:val="ListBullet"/>
         <w:ind w:left="880"/>
       </w:pPr>
       <w:r>
-        <w:t>二パーセント以内の縦断こうばいの増減（二パーセント以内の縦断こうばいの増加によつて縦断こうばいが五パーセントを超えることとなるものを除く。）</w:t>
-      </w:r>
-    </w:p>
-    <w:p>
-      <w:pPr>
-        <w:pStyle w:val="Heading6"/>
+        <w:t>四</w:t>
+        <w:br/>
+        <w:t>盛土及び切土の斜面のこうばいの緩和</w:t>
+      </w:r>
+    </w:p>
+    <w:p>
+      <w:pPr>
+        <w:pStyle w:val="ListBullet"/>
         <w:ind w:left="880"/>
       </w:pPr>
       <w:r>
-        <w:t>三</w:t>
-      </w:r>
-    </w:p>
-    <w:p>
-      <w:pPr>
+        <w:t>五</w:t>
+        <w:br/>
+        <w:t>曲線半径の伸長</w:t>
+      </w:r>
+    </w:p>
+    <w:p>
+      <w:pPr>
+        <w:pStyle w:val="ListBullet"/>
         <w:ind w:left="880"/>
       </w:pPr>
       <w:r>
-        <w:t>縦断曲線の長さの伸長</w:t>
-      </w:r>
-    </w:p>
-    <w:p>
-      <w:pPr>
-        <w:pStyle w:val="Heading6"/>
+        <w:t>六</w:t>
+        <w:br/>
+        <w:t>緩和区間の伸長</w:t>
+      </w:r>
+    </w:p>
+    <w:p>
+      <w:pPr>
+        <w:pStyle w:val="ListBullet"/>
         <w:ind w:left="880"/>
       </w:pPr>
       <w:r>
-        <w:t>四</w:t>
-      </w:r>
-    </w:p>
-    <w:p>
-      <w:pPr>
+        <w:t>七</w:t>
+        <w:br/>
+        <w:t>最小の停止視距の伸長</w:t>
+      </w:r>
+    </w:p>
+    <w:p>
+      <w:pPr>
+        <w:pStyle w:val="ListBullet"/>
         <w:ind w:left="880"/>
       </w:pPr>
       <w:r>
-        <w:t>盛土及び切土の斜面のこうばいの緩和</w:t>
-      </w:r>
-    </w:p>
-    <w:p>
-      <w:pPr>
-        <w:pStyle w:val="Heading6"/>
+        <w:t>八</w:t>
+        <w:br/>
+        <w:t>建築限界の拡張</w:t>
+      </w:r>
+    </w:p>
+    <w:p>
+      <w:pPr>
+        <w:pStyle w:val="ListBullet"/>
         <w:ind w:left="880"/>
       </w:pPr>
       <w:r>
-        <w:t>五</w:t>
-      </w:r>
-    </w:p>
-    <w:p>
-      <w:pPr>
+        <w:t>九</w:t>
+        <w:br/>
+        <w:t>路端の高さの増加又は低下（水流水面の最高水位上三十センチメートルまでの低下に限る。）</w:t>
+      </w:r>
+    </w:p>
+    <w:p>
+      <w:pPr>
+        <w:pStyle w:val="ListBullet"/>
         <w:ind w:left="880"/>
       </w:pPr>
       <w:r>
-        <w:t>曲線半径の伸長</w:t>
-      </w:r>
-    </w:p>
-    <w:p>
-      <w:pPr>
-        <w:pStyle w:val="Heading6"/>
+        <w:t>十</w:t>
+        <w:br/>
+        <w:t>駐車場の構造の変更</w:t>
+      </w:r>
+    </w:p>
+    <w:p>
+      <w:pPr>
+        <w:pStyle w:val="ListBullet"/>
         <w:ind w:left="880"/>
       </w:pPr>
       <w:r>
-        <w:t>六</w:t>
-      </w:r>
-    </w:p>
-    <w:p>
-      <w:pPr>
+        <w:t>十一</w:t>
+        <w:br/>
+        <w:t>防護設備の設置場所の拡張</w:t>
+      </w:r>
+    </w:p>
+    <w:p>
+      <w:pPr>
+        <w:pStyle w:val="ListBullet"/>
         <w:ind w:left="880"/>
       </w:pPr>
       <w:r>
-        <w:t>緩和区間の伸長</w:t>
-      </w:r>
-    </w:p>
-    <w:p>
-      <w:pPr>
-        <w:pStyle w:val="Heading6"/>
+        <w:t>十二</w:t>
+        <w:br/>
+        <w:t>信号、通信及び照明の設備の新設</w:t>
+      </w:r>
+    </w:p>
+    <w:p>
+      <w:pPr>
+        <w:pStyle w:val="ListBullet"/>
         <w:ind w:left="880"/>
       </w:pPr>
       <w:r>
-        <w:t>七</w:t>
-      </w:r>
-    </w:p>
-    <w:p>
-      <w:pPr>
-        <w:ind w:left="880"/>
-      </w:pPr>
-      <w:r>
-        <w:t>最小の停止視距の伸長</w:t>
-      </w:r>
-    </w:p>
-    <w:p>
-      <w:pPr>
-        <w:pStyle w:val="Heading6"/>
-        <w:ind w:left="880"/>
-      </w:pPr>
-      <w:r>
-        <w:t>八</w:t>
-      </w:r>
-    </w:p>
-    <w:p>
-      <w:pPr>
-        <w:ind w:left="880"/>
-      </w:pPr>
-      <w:r>
-        <w:t>建築限界の拡張</w:t>
-      </w:r>
-    </w:p>
-    <w:p>
-      <w:pPr>
-        <w:pStyle w:val="Heading6"/>
-        <w:ind w:left="880"/>
-      </w:pPr>
-      <w:r>
-        <w:t>九</w:t>
-      </w:r>
-    </w:p>
-    <w:p>
-      <w:pPr>
-        <w:ind w:left="880"/>
-      </w:pPr>
-      <w:r>
-        <w:t>路端の高さの増加又は低下（水流水面の最高水位上三十センチメートルまでの低下に限る。）</w:t>
-      </w:r>
-    </w:p>
-    <w:p>
-      <w:pPr>
-        <w:pStyle w:val="Heading6"/>
-        <w:ind w:left="880"/>
-      </w:pPr>
-      <w:r>
-        <w:t>十</w:t>
-      </w:r>
-    </w:p>
-    <w:p>
-      <w:pPr>
-        <w:ind w:left="880"/>
-      </w:pPr>
-      <w:r>
-        <w:t>駐車場の構造の変更</w:t>
-      </w:r>
-    </w:p>
-    <w:p>
-      <w:pPr>
-        <w:pStyle w:val="Heading6"/>
-        <w:ind w:left="880"/>
-      </w:pPr>
-      <w:r>
-        <w:t>十一</w:t>
-      </w:r>
-    </w:p>
-    <w:p>
-      <w:pPr>
-        <w:ind w:left="880"/>
-      </w:pPr>
-      <w:r>
-        <w:t>防護設備の設置場所の拡張</w:t>
-      </w:r>
-    </w:p>
-    <w:p>
-      <w:pPr>
-        <w:pStyle w:val="Heading6"/>
-        <w:ind w:left="880"/>
-      </w:pPr>
-      <w:r>
-        <w:t>十二</w:t>
-      </w:r>
-    </w:p>
-    <w:p>
-      <w:pPr>
-        <w:ind w:left="880"/>
-      </w:pPr>
-      <w:r>
-        <w:t>信号、通信及び照明の設備の新設</w:t>
-      </w:r>
-    </w:p>
-    <w:p>
-      <w:pPr>
-        <w:pStyle w:val="Heading6"/>
-        <w:ind w:left="880"/>
-      </w:pPr>
-      <w:r>
         <w:t>十三</w:t>
-      </w:r>
-    </w:p>
-    <w:p>
-      <w:pPr>
-        <w:ind w:left="880"/>
-      </w:pPr>
-      <w:r>
+        <w:br/>
         <w:t>自動車道標識の設置箇所及び標示すべき事項の変更</w:t>
       </w:r>
     </w:p>
@@ -1999,69 +1483,45 @@
     </w:p>
     <w:p>
       <w:pPr>
-        <w:pStyle w:val="Heading6"/>
+        <w:pStyle w:val="ListBullet"/>
         <w:ind w:left="880"/>
       </w:pPr>
       <w:r>
         <w:t>一</w:t>
-      </w:r>
-    </w:p>
-    <w:p>
-      <w:pPr>
+        <w:br/>
+        <w:t>氏名又は名称及び住所</w:t>
+      </w:r>
+    </w:p>
+    <w:p>
+      <w:pPr>
+        <w:pStyle w:val="ListBullet"/>
         <w:ind w:left="880"/>
       </w:pPr>
       <w:r>
-        <w:t>氏名又は名称及び住所</w:t>
-      </w:r>
-    </w:p>
-    <w:p>
-      <w:pPr>
-        <w:pStyle w:val="Heading6"/>
+        <w:t>二</w:t>
+        <w:br/>
+        <w:t>検査を受けようとする区間</w:t>
+      </w:r>
+    </w:p>
+    <w:p>
+      <w:pPr>
+        <w:pStyle w:val="ListBullet"/>
         <w:ind w:left="880"/>
       </w:pPr>
       <w:r>
-        <w:t>二</w:t>
-      </w:r>
-    </w:p>
-    <w:p>
-      <w:pPr>
+        <w:t>三</w:t>
+        <w:br/>
+        <w:t>工事完成の年月日</w:t>
+      </w:r>
+    </w:p>
+    <w:p>
+      <w:pPr>
+        <w:pStyle w:val="ListBullet"/>
         <w:ind w:left="880"/>
       </w:pPr>
       <w:r>
-        <w:t>検査を受けようとする区間</w:t>
-      </w:r>
-    </w:p>
-    <w:p>
-      <w:pPr>
-        <w:pStyle w:val="Heading6"/>
-        <w:ind w:left="880"/>
-      </w:pPr>
-      <w:r>
-        <w:t>三</w:t>
-      </w:r>
-    </w:p>
-    <w:p>
-      <w:pPr>
-        <w:ind w:left="880"/>
-      </w:pPr>
-      <w:r>
-        <w:t>工事完成の年月日</w:t>
-      </w:r>
-    </w:p>
-    <w:p>
-      <w:pPr>
-        <w:pStyle w:val="Heading6"/>
-        <w:ind w:left="880"/>
-      </w:pPr>
-      <w:r>
         <w:t>四</w:t>
-      </w:r>
-    </w:p>
-    <w:p>
-      <w:pPr>
-        <w:ind w:left="880"/>
-      </w:pPr>
-      <w:r>
+        <w:br/>
         <w:t>予定する供用開始の期日</w:t>
       </w:r>
     </w:p>
@@ -2110,52 +1570,34 @@
     </w:p>
     <w:p>
       <w:pPr>
-        <w:pStyle w:val="Heading6"/>
+        <w:pStyle w:val="ListBullet"/>
         <w:ind w:left="880"/>
       </w:pPr>
       <w:r>
         <w:t>一</w:t>
-      </w:r>
-    </w:p>
-    <w:p>
-      <w:pPr>
+        <w:br/>
+        <w:t>氏名又は名称及び住所</w:t>
+      </w:r>
+    </w:p>
+    <w:p>
+      <w:pPr>
+        <w:pStyle w:val="ListBullet"/>
         <w:ind w:left="880"/>
       </w:pPr>
       <w:r>
-        <w:t>氏名又は名称及び住所</w:t>
-      </w:r>
-    </w:p>
-    <w:p>
-      <w:pPr>
-        <w:pStyle w:val="Heading6"/>
+        <w:t>二</w:t>
+        <w:br/>
+        <w:t>設定又は変更をしようとする使用料金の種類、額及び適用方法（変更の認可申請の場合は、新旧の対照を明示すること。）</w:t>
+      </w:r>
+    </w:p>
+    <w:p>
+      <w:pPr>
+        <w:pStyle w:val="ListBullet"/>
         <w:ind w:left="880"/>
       </w:pPr>
       <w:r>
-        <w:t>二</w:t>
-      </w:r>
-    </w:p>
-    <w:p>
-      <w:pPr>
-        <w:ind w:left="880"/>
-      </w:pPr>
-      <w:r>
-        <w:t>設定又は変更をしようとする使用料金の種類、額及び適用方法（変更の認可申請の場合は、新旧の対照を明示すること。）</w:t>
-      </w:r>
-    </w:p>
-    <w:p>
-      <w:pPr>
-        <w:pStyle w:val="Heading6"/>
-        <w:ind w:left="880"/>
-      </w:pPr>
-      <w:r>
         <w:t>三</w:t>
-      </w:r>
-    </w:p>
-    <w:p>
-      <w:pPr>
-        <w:ind w:left="880"/>
-      </w:pPr>
-      <w:r>
+        <w:br/>
         <w:t>変更の認可申請の場合は、変更を必要とする理由</w:t>
       </w:r>
     </w:p>
@@ -2191,248 +1633,170 @@
     </w:p>
     <w:p>
       <w:pPr>
-        <w:pStyle w:val="Heading6"/>
+        <w:pStyle w:val="ListBullet"/>
         <w:ind w:left="880"/>
       </w:pPr>
       <w:r>
         <w:t>一</w:t>
-      </w:r>
-    </w:p>
-    <w:p>
-      <w:pPr>
+        <w:br/>
+        <w:t>氏名又は名称及び住所</w:t>
+      </w:r>
+    </w:p>
+    <w:p>
+      <w:pPr>
+        <w:pStyle w:val="ListBullet"/>
         <w:ind w:left="880"/>
       </w:pPr>
       <w:r>
+        <w:t>二</w:t>
+        <w:br/>
+        <w:t>設定又は変更をしようとする供用約款（変更の認可申請の場合は、新旧の対照を明示すること。）</w:t>
+      </w:r>
+    </w:p>
+    <w:p>
+      <w:pPr>
+        <w:pStyle w:val="ListBullet"/>
+        <w:ind w:left="880"/>
+      </w:pPr>
+      <w:r>
+        <w:t>三</w:t>
+        <w:br/>
+        <w:t>変更の認可申請の場合は、変更を必要とする理由</w:t>
+      </w:r>
+    </w:p>
+    <w:p>
+      <w:pPr>
+        <w:pStyle w:val="Heading4"/>
+      </w:pPr>
+      <w:r>
+        <w:t>第十九条（供用約款の記載事項）</w:t>
+      </w:r>
+    </w:p>
+    <w:p>
+      <w:r>
+        <w:t>法第六十二条第一項の規定による供用約款に定める事項は、左の通りとする。</w:t>
+      </w:r>
+    </w:p>
+    <w:p>
+      <w:pPr>
+        <w:pStyle w:val="ListBullet"/>
+        <w:ind w:left="880"/>
+      </w:pPr>
+      <w:r>
+        <w:t>一</w:t>
+        <w:br/>
+        <w:t>一般自動車道の区間</w:t>
+      </w:r>
+    </w:p>
+    <w:p>
+      <w:pPr>
+        <w:pStyle w:val="ListBullet"/>
+        <w:ind w:left="880"/>
+      </w:pPr>
+      <w:r>
+        <w:t>二</w:t>
+        <w:br/>
+        <w:t>使用料金の収受又は払戻に関する事項</w:t>
+      </w:r>
+    </w:p>
+    <w:p>
+      <w:pPr>
+        <w:pStyle w:val="ListBullet"/>
+        <w:ind w:left="880"/>
+      </w:pPr>
+      <w:r>
+        <w:t>三</w:t>
+        <w:br/>
+        <w:t>供用の拒絶に関する事項</w:t>
+      </w:r>
+    </w:p>
+    <w:p>
+      <w:pPr>
+        <w:pStyle w:val="ListBullet"/>
+        <w:ind w:left="880"/>
+      </w:pPr>
+      <w:r>
+        <w:t>四</w:t>
+        <w:br/>
+        <w:t>供用に関する責任の始期及び終期</w:t>
+      </w:r>
+    </w:p>
+    <w:p>
+      <w:pPr>
+        <w:pStyle w:val="ListBullet"/>
+        <w:ind w:left="880"/>
+      </w:pPr>
+      <w:r>
+        <w:t>五</w:t>
+        <w:br/>
+        <w:t>免責に関する事項</w:t>
+      </w:r>
+    </w:p>
+    <w:p>
+      <w:pPr>
+        <w:pStyle w:val="ListBullet"/>
+        <w:ind w:left="880"/>
+      </w:pPr>
+      <w:r>
+        <w:t>六</w:t>
+        <w:br/>
+        <w:t>損害賠償に関する事項</w:t>
+      </w:r>
+    </w:p>
+    <w:p>
+      <w:pPr>
+        <w:pStyle w:val="ListBullet"/>
+        <w:ind w:left="880"/>
+      </w:pPr>
+      <w:r>
+        <w:t>七</w:t>
+        <w:br/>
+        <w:t>その他供用約款の内容として必要な事項</w:t>
+      </w:r>
+    </w:p>
+    <w:p>
+      <w:pPr>
+        <w:pStyle w:val="Heading4"/>
+      </w:pPr>
+      <w:r>
+        <w:t>第二十条（保安上の供用制限の認可申請）</w:t>
+      </w:r>
+    </w:p>
+    <w:p>
+      <w:r>
+        <w:t>法第六十三条第一項の規定により、自動車道事業の保安上の供用制限の設定又は変更の認可を申請しようとする者は、次に掲げる事項を記載した保安上の供用制限設定（変更）認可申請書を提出するものとする。</w:t>
+      </w:r>
+    </w:p>
+    <w:p>
+      <w:pPr>
+        <w:pStyle w:val="ListBullet"/>
+        <w:ind w:left="880"/>
+      </w:pPr>
+      <w:r>
+        <w:t>一</w:t>
+        <w:br/>
         <w:t>氏名又は名称及び住所</w:t>
       </w:r>
     </w:p>
     <w:p>
       <w:pPr>
-        <w:pStyle w:val="Heading6"/>
+        <w:pStyle w:val="ListBullet"/>
         <w:ind w:left="880"/>
       </w:pPr>
       <w:r>
         <w:t>二</w:t>
-      </w:r>
-    </w:p>
-    <w:p>
-      <w:pPr>
+        <w:br/>
+        <w:t>設定又は変更をしようとする保安上の供用制限（変更の認可申請の場合は、新旧の対照を明示すること。）</w:t>
+      </w:r>
+    </w:p>
+    <w:p>
+      <w:pPr>
+        <w:pStyle w:val="ListBullet"/>
         <w:ind w:left="880"/>
       </w:pPr>
       <w:r>
-        <w:t>設定又は変更をしようとする供用約款（変更の認可申請の場合は、新旧の対照を明示すること。）</w:t>
-      </w:r>
-    </w:p>
-    <w:p>
-      <w:pPr>
-        <w:pStyle w:val="Heading6"/>
-        <w:ind w:left="880"/>
-      </w:pPr>
-      <w:r>
         <w:t>三</w:t>
-      </w:r>
-    </w:p>
-    <w:p>
-      <w:pPr>
-        <w:ind w:left="880"/>
-      </w:pPr>
-      <w:r>
-        <w:t>変更の認可申請の場合は、変更を必要とする理由</w:t>
-      </w:r>
-    </w:p>
-    <w:p>
-      <w:pPr>
-        <w:pStyle w:val="Heading4"/>
-      </w:pPr>
-      <w:r>
-        <w:t>第十九条（供用約款の記載事項）</w:t>
-      </w:r>
-    </w:p>
-    <w:p>
-      <w:r>
-        <w:t>法第六十二条第一項の規定による供用約款に定める事項は、左の通りとする。</w:t>
-      </w:r>
-    </w:p>
-    <w:p>
-      <w:pPr>
-        <w:pStyle w:val="Heading6"/>
-        <w:ind w:left="880"/>
-      </w:pPr>
-      <w:r>
-        <w:t>一</w:t>
-      </w:r>
-    </w:p>
-    <w:p>
-      <w:pPr>
-        <w:ind w:left="880"/>
-      </w:pPr>
-      <w:r>
-        <w:t>一般自動車道の区間</w:t>
-      </w:r>
-    </w:p>
-    <w:p>
-      <w:pPr>
-        <w:pStyle w:val="Heading6"/>
-        <w:ind w:left="880"/>
-      </w:pPr>
-      <w:r>
-        <w:t>二</w:t>
-      </w:r>
-    </w:p>
-    <w:p>
-      <w:pPr>
-        <w:ind w:left="880"/>
-      </w:pPr>
-      <w:r>
-        <w:t>使用料金の収受又は払戻に関する事項</w:t>
-      </w:r>
-    </w:p>
-    <w:p>
-      <w:pPr>
-        <w:pStyle w:val="Heading6"/>
-        <w:ind w:left="880"/>
-      </w:pPr>
-      <w:r>
-        <w:t>三</w:t>
-      </w:r>
-    </w:p>
-    <w:p>
-      <w:pPr>
-        <w:ind w:left="880"/>
-      </w:pPr>
-      <w:r>
-        <w:t>供用の拒絶に関する事項</w:t>
-      </w:r>
-    </w:p>
-    <w:p>
-      <w:pPr>
-        <w:pStyle w:val="Heading6"/>
-        <w:ind w:left="880"/>
-      </w:pPr>
-      <w:r>
-        <w:t>四</w:t>
-      </w:r>
-    </w:p>
-    <w:p>
-      <w:pPr>
-        <w:ind w:left="880"/>
-      </w:pPr>
-      <w:r>
-        <w:t>供用に関する責任の始期及び終期</w:t>
-      </w:r>
-    </w:p>
-    <w:p>
-      <w:pPr>
-        <w:pStyle w:val="Heading6"/>
-        <w:ind w:left="880"/>
-      </w:pPr>
-      <w:r>
-        <w:t>五</w:t>
-      </w:r>
-    </w:p>
-    <w:p>
-      <w:pPr>
-        <w:ind w:left="880"/>
-      </w:pPr>
-      <w:r>
-        <w:t>免責に関する事項</w:t>
-      </w:r>
-    </w:p>
-    <w:p>
-      <w:pPr>
-        <w:pStyle w:val="Heading6"/>
-        <w:ind w:left="880"/>
-      </w:pPr>
-      <w:r>
-        <w:t>六</w:t>
-      </w:r>
-    </w:p>
-    <w:p>
-      <w:pPr>
-        <w:ind w:left="880"/>
-      </w:pPr>
-      <w:r>
-        <w:t>損害賠償に関する事項</w:t>
-      </w:r>
-    </w:p>
-    <w:p>
-      <w:pPr>
-        <w:pStyle w:val="Heading6"/>
-        <w:ind w:left="880"/>
-      </w:pPr>
-      <w:r>
-        <w:t>七</w:t>
-      </w:r>
-    </w:p>
-    <w:p>
-      <w:pPr>
-        <w:ind w:left="880"/>
-      </w:pPr>
-      <w:r>
-        <w:t>その他供用約款の内容として必要な事項</w:t>
-      </w:r>
-    </w:p>
-    <w:p>
-      <w:pPr>
-        <w:pStyle w:val="Heading4"/>
-      </w:pPr>
-      <w:r>
-        <w:t>第二十条（保安上の供用制限の認可申請）</w:t>
-      </w:r>
-    </w:p>
-    <w:p>
-      <w:r>
-        <w:t>法第六十三条第一項の規定により、自動車道事業の保安上の供用制限の設定又は変更の認可を申請しようとする者は、次に掲げる事項を記載した保安上の供用制限設定（変更）認可申請書を提出するものとする。</w:t>
-      </w:r>
-    </w:p>
-    <w:p>
-      <w:pPr>
-        <w:pStyle w:val="Heading6"/>
-        <w:ind w:left="880"/>
-      </w:pPr>
-      <w:r>
-        <w:t>一</w:t>
-      </w:r>
-    </w:p>
-    <w:p>
-      <w:pPr>
-        <w:ind w:left="880"/>
-      </w:pPr>
-      <w:r>
-        <w:t>氏名又は名称及び住所</w:t>
-      </w:r>
-    </w:p>
-    <w:p>
-      <w:pPr>
-        <w:pStyle w:val="Heading6"/>
-        <w:ind w:left="880"/>
-      </w:pPr>
-      <w:r>
-        <w:t>二</w:t>
-      </w:r>
-    </w:p>
-    <w:p>
-      <w:pPr>
-        <w:ind w:left="880"/>
-      </w:pPr>
-      <w:r>
-        <w:t>設定又は変更をしようとする保安上の供用制限（変更の認可申請の場合は、新旧の対照を明示すること。）</w:t>
-      </w:r>
-    </w:p>
-    <w:p>
-      <w:pPr>
-        <w:pStyle w:val="Heading6"/>
-        <w:ind w:left="880"/>
-      </w:pPr>
-      <w:r>
-        <w:t>三</w:t>
-      </w:r>
-    </w:p>
-    <w:p>
-      <w:pPr>
-        <w:ind w:left="880"/>
-      </w:pPr>
-      <w:r>
+        <w:br/>
         <w:t>変更の認可申請の場合は、変更を必要とする理由</w:t>
       </w:r>
     </w:p>
@@ -2494,99 +1858,69 @@
     </w:p>
     <w:p>
       <w:pPr>
-        <w:pStyle w:val="Heading6"/>
+        <w:pStyle w:val="ListBullet"/>
         <w:ind w:left="880"/>
       </w:pPr>
       <w:r>
         <w:t>一</w:t>
-      </w:r>
-    </w:p>
-    <w:p>
-      <w:pPr>
+        <w:br/>
+        <w:t>氏名又は名称及び住所</w:t>
+      </w:r>
+    </w:p>
+    <w:p>
+      <w:pPr>
+        <w:pStyle w:val="ListBullet"/>
         <w:ind w:left="880"/>
       </w:pPr>
       <w:r>
-        <w:t>氏名又は名称及び住所</w:t>
-      </w:r>
-    </w:p>
-    <w:p>
-      <w:pPr>
-        <w:pStyle w:val="Heading6"/>
+        <w:t>二</w:t>
+        <w:br/>
+        <w:t>変更しようとする事項（書類及び図面により新旧の対照を明示すること。）</w:t>
+      </w:r>
+    </w:p>
+    <w:p>
+      <w:pPr>
+        <w:pStyle w:val="ListBullet"/>
         <w:ind w:left="880"/>
       </w:pPr>
       <w:r>
+        <w:t>三</w:t>
+        <w:br/>
+        <w:t>変更を必要とする理由</w:t>
+      </w:r>
+    </w:p>
+    <w:p>
+      <w:pPr>
+        <w:pStyle w:val="Heading4"/>
+      </w:pPr>
+      <w:r>
+        <w:t>第二十三条（事業計画の変更の届出）</w:t>
+      </w:r>
+    </w:p>
+    <w:p>
+      <w:r>
+        <w:t>法第六十六条第一項但書の事業計画の軽微な事項は、左の通りとする。</w:t>
+      </w:r>
+    </w:p>
+    <w:p>
+      <w:pPr>
+        <w:pStyle w:val="ListBullet"/>
+        <w:ind w:left="880"/>
+      </w:pPr>
+      <w:r>
+        <w:t>一</w:t>
+        <w:br/>
+        <w:t>主たる事務所及び営業所の名称及び位置</w:t>
+      </w:r>
+    </w:p>
+    <w:p>
+      <w:pPr>
+        <w:pStyle w:val="ListBullet"/>
+        <w:ind w:left="880"/>
+      </w:pPr>
+      <w:r>
         <w:t>二</w:t>
-      </w:r>
-    </w:p>
-    <w:p>
-      <w:pPr>
-        <w:ind w:left="880"/>
-      </w:pPr>
-      <w:r>
-        <w:t>変更しようとする事項（書類及び図面により新旧の対照を明示すること。）</w:t>
-      </w:r>
-    </w:p>
-    <w:p>
-      <w:pPr>
-        <w:pStyle w:val="Heading6"/>
-        <w:ind w:left="880"/>
-      </w:pPr>
-      <w:r>
-        <w:t>三</w:t>
-      </w:r>
-    </w:p>
-    <w:p>
-      <w:pPr>
-        <w:ind w:left="880"/>
-      </w:pPr>
-      <w:r>
-        <w:t>変更を必要とする理由</w:t>
-      </w:r>
-    </w:p>
-    <w:p>
-      <w:pPr>
-        <w:pStyle w:val="Heading4"/>
-      </w:pPr>
-      <w:r>
-        <w:t>第二十三条（事業計画の変更の届出）</w:t>
-      </w:r>
-    </w:p>
-    <w:p>
-      <w:r>
-        <w:t>法第六十六条第一項但書の事業計画の軽微な事項は、左の通りとする。</w:t>
-      </w:r>
-    </w:p>
-    <w:p>
-      <w:pPr>
-        <w:pStyle w:val="Heading6"/>
-        <w:ind w:left="880"/>
-      </w:pPr>
-      <w:r>
-        <w:t>一</w:t>
-      </w:r>
-    </w:p>
-    <w:p>
-      <w:pPr>
-        <w:ind w:left="880"/>
-      </w:pPr>
-      <w:r>
-        <w:t>主たる事務所及び営業所の名称及び位置</w:t>
-      </w:r>
-    </w:p>
-    <w:p>
-      <w:pPr>
-        <w:pStyle w:val="Heading6"/>
-        <w:ind w:left="880"/>
-      </w:pPr>
-      <w:r>
-        <w:t>二</w:t>
-      </w:r>
-    </w:p>
-    <w:p>
-      <w:pPr>
-        <w:ind w:left="880"/>
-      </w:pPr>
-      <w:r>
+        <w:br/>
         <w:t>使用料金徴収所及び駐車場の名称及び位置</w:t>
       </w:r>
     </w:p>
@@ -2648,218 +1982,146 @@
     </w:p>
     <w:p>
       <w:pPr>
-        <w:pStyle w:val="Heading6"/>
+        <w:pStyle w:val="ListBullet"/>
         <w:ind w:left="880"/>
       </w:pPr>
       <w:r>
         <w:t>一</w:t>
-      </w:r>
-    </w:p>
-    <w:p>
-      <w:pPr>
+        <w:br/>
+        <w:t>通行に支障を生じた日時及びその原因</w:t>
+      </w:r>
+    </w:p>
+    <w:p>
+      <w:pPr>
+        <w:pStyle w:val="ListBullet"/>
         <w:ind w:left="880"/>
       </w:pPr>
       <w:r>
-        <w:t>通行に支障を生じた日時及びその原因</w:t>
-      </w:r>
-    </w:p>
-    <w:p>
-      <w:pPr>
-        <w:pStyle w:val="Heading6"/>
+        <w:t>二</w:t>
+        <w:br/>
+        <w:t>通行に支障を生じた場所、その起点からの距離及び路線名</w:t>
+      </w:r>
+    </w:p>
+    <w:p>
+      <w:pPr>
+        <w:pStyle w:val="ListBullet"/>
         <w:ind w:left="880"/>
       </w:pPr>
       <w:r>
+        <w:t>三</w:t>
+        <w:br/>
+        <w:t>支障の程度</w:t>
+      </w:r>
+    </w:p>
+    <w:p>
+      <w:pPr>
+        <w:pStyle w:val="ListBullet"/>
+        <w:ind w:left="880"/>
+      </w:pPr>
+      <w:r>
+        <w:t>四</w:t>
+        <w:br/>
+        <w:t>被害の概要</w:t>
+      </w:r>
+    </w:p>
+    <w:p>
+      <w:pPr>
+        <w:pStyle w:val="ListBullet"/>
+        <w:ind w:left="880"/>
+      </w:pPr>
+      <w:r>
+        <w:t>五</w:t>
+        <w:br/>
+        <w:t>復旧に要する費用の概算額</w:t>
+      </w:r>
+    </w:p>
+    <w:p>
+      <w:pPr>
+        <w:pStyle w:val="ListBullet"/>
+        <w:ind w:left="880"/>
+      </w:pPr>
+      <w:r>
+        <w:t>六</w:t>
+        <w:br/>
+        <w:t>応急措置の概要</w:t>
+      </w:r>
+    </w:p>
+    <w:p>
+      <w:pPr>
+        <w:pStyle w:val="ListBullet"/>
+        <w:ind w:left="880"/>
+      </w:pPr>
+      <w:r>
+        <w:t>七</w:t>
+        <w:br/>
+        <w:t>復旧予定日時</w:t>
+      </w:r>
+    </w:p>
+    <w:p>
+      <w:pPr>
+        <w:pStyle w:val="Heading4"/>
+      </w:pPr>
+      <w:r>
+        <w:t>第二十五条（事業の管理の受委託の許可申請）</w:t>
+      </w:r>
+    </w:p>
+    <w:p>
+      <w:r>
+        <w:t>法第七十条の二第一項の規定により、自動車道事業の管理の委託及び受託の許可を申請しようとする者は、次に掲げる事項を記載し、かつ、当事者が連署した管理受委託許可申請書を提出するものとする。</w:t>
+      </w:r>
+    </w:p>
+    <w:p>
+      <w:pPr>
+        <w:pStyle w:val="ListBullet"/>
+        <w:ind w:left="880"/>
+      </w:pPr>
+      <w:r>
+        <w:t>一</w:t>
+        <w:br/>
+        <w:t>委託者及び受託者の氏名又は名称及び住所</w:t>
+      </w:r>
+    </w:p>
+    <w:p>
+      <w:pPr>
+        <w:pStyle w:val="ListBullet"/>
+        <w:ind w:left="880"/>
+      </w:pPr>
+      <w:r>
         <w:t>二</w:t>
-      </w:r>
-    </w:p>
-    <w:p>
-      <w:pPr>
+        <w:br/>
+        <w:t>管理の委託及び受託をしようとする区間</w:t>
+      </w:r>
+    </w:p>
+    <w:p>
+      <w:pPr>
+        <w:pStyle w:val="ListBullet"/>
         <w:ind w:left="880"/>
       </w:pPr>
       <w:r>
-        <w:t>通行に支障を生じた場所、その起点からの距離及び路線名</w:t>
-      </w:r>
-    </w:p>
-    <w:p>
-      <w:pPr>
-        <w:pStyle w:val="Heading6"/>
+        <w:t>三</w:t>
+        <w:br/>
+        <w:t>管理の範囲及び方法</w:t>
+      </w:r>
+    </w:p>
+    <w:p>
+      <w:pPr>
+        <w:pStyle w:val="ListBullet"/>
         <w:ind w:left="880"/>
       </w:pPr>
       <w:r>
-        <w:t>三</w:t>
-      </w:r>
-    </w:p>
-    <w:p>
-      <w:pPr>
+        <w:t>四</w:t>
+        <w:br/>
+        <w:t>管理の委託及び受託をしようとする期間</w:t>
+      </w:r>
+    </w:p>
+    <w:p>
+      <w:pPr>
+        <w:pStyle w:val="ListBullet"/>
         <w:ind w:left="880"/>
       </w:pPr>
       <w:r>
-        <w:t>支障の程度</w:t>
-      </w:r>
-    </w:p>
-    <w:p>
-      <w:pPr>
-        <w:pStyle w:val="Heading6"/>
-        <w:ind w:left="880"/>
-      </w:pPr>
-      <w:r>
-        <w:t>四</w:t>
-      </w:r>
-    </w:p>
-    <w:p>
-      <w:pPr>
-        <w:ind w:left="880"/>
-      </w:pPr>
-      <w:r>
-        <w:t>被害の概要</w:t>
-      </w:r>
-    </w:p>
-    <w:p>
-      <w:pPr>
-        <w:pStyle w:val="Heading6"/>
-        <w:ind w:left="880"/>
-      </w:pPr>
-      <w:r>
         <w:t>五</w:t>
-      </w:r>
-    </w:p>
-    <w:p>
-      <w:pPr>
-        <w:ind w:left="880"/>
-      </w:pPr>
-      <w:r>
-        <w:t>復旧に要する費用の概算額</w:t>
-      </w:r>
-    </w:p>
-    <w:p>
-      <w:pPr>
-        <w:pStyle w:val="Heading6"/>
-        <w:ind w:left="880"/>
-      </w:pPr>
-      <w:r>
-        <w:t>六</w:t>
-      </w:r>
-    </w:p>
-    <w:p>
-      <w:pPr>
-        <w:ind w:left="880"/>
-      </w:pPr>
-      <w:r>
-        <w:t>応急措置の概要</w:t>
-      </w:r>
-    </w:p>
-    <w:p>
-      <w:pPr>
-        <w:pStyle w:val="Heading6"/>
-        <w:ind w:left="880"/>
-      </w:pPr>
-      <w:r>
-        <w:t>七</w:t>
-      </w:r>
-    </w:p>
-    <w:p>
-      <w:pPr>
-        <w:ind w:left="880"/>
-      </w:pPr>
-      <w:r>
-        <w:t>復旧予定日時</w:t>
-      </w:r>
-    </w:p>
-    <w:p>
-      <w:pPr>
-        <w:pStyle w:val="Heading4"/>
-      </w:pPr>
-      <w:r>
-        <w:t>第二十五条（事業の管理の受委託の許可申請）</w:t>
-      </w:r>
-    </w:p>
-    <w:p>
-      <w:r>
-        <w:t>法第七十条の二第一項の規定により、自動車道事業の管理の委託及び受託の許可を申請しようとする者は、次に掲げる事項を記載し、かつ、当事者が連署した管理受委託許可申請書を提出するものとする。</w:t>
-      </w:r>
-    </w:p>
-    <w:p>
-      <w:pPr>
-        <w:pStyle w:val="Heading6"/>
-        <w:ind w:left="880"/>
-      </w:pPr>
-      <w:r>
-        <w:t>一</w:t>
-      </w:r>
-    </w:p>
-    <w:p>
-      <w:pPr>
-        <w:ind w:left="880"/>
-      </w:pPr>
-      <w:r>
-        <w:t>委託者及び受託者の氏名又は名称及び住所</w:t>
-      </w:r>
-    </w:p>
-    <w:p>
-      <w:pPr>
-        <w:pStyle w:val="Heading6"/>
-        <w:ind w:left="880"/>
-      </w:pPr>
-      <w:r>
-        <w:t>二</w:t>
-      </w:r>
-    </w:p>
-    <w:p>
-      <w:pPr>
-        <w:ind w:left="880"/>
-      </w:pPr>
-      <w:r>
-        <w:t>管理の委託及び受託をしようとする区間</w:t>
-      </w:r>
-    </w:p>
-    <w:p>
-      <w:pPr>
-        <w:pStyle w:val="Heading6"/>
-        <w:ind w:left="880"/>
-      </w:pPr>
-      <w:r>
-        <w:t>三</w:t>
-      </w:r>
-    </w:p>
-    <w:p>
-      <w:pPr>
-        <w:ind w:left="880"/>
-      </w:pPr>
-      <w:r>
-        <w:t>管理の範囲及び方法</w:t>
-      </w:r>
-    </w:p>
-    <w:p>
-      <w:pPr>
-        <w:pStyle w:val="Heading6"/>
-        <w:ind w:left="880"/>
-      </w:pPr>
-      <w:r>
-        <w:t>四</w:t>
-      </w:r>
-    </w:p>
-    <w:p>
-      <w:pPr>
-        <w:ind w:left="880"/>
-      </w:pPr>
-      <w:r>
-        <w:t>管理の委託及び受託をしようとする期間</w:t>
-      </w:r>
-    </w:p>
-    <w:p>
-      <w:pPr>
-        <w:pStyle w:val="Heading6"/>
-        <w:ind w:left="880"/>
-      </w:pPr>
-      <w:r>
-        <w:t>五</w:t>
-      </w:r>
-    </w:p>
-    <w:p>
-      <w:pPr>
-        <w:ind w:left="880"/>
-      </w:pPr>
-      <w:r>
+        <w:br/>
         <w:t>管理の委託及び受託を必要とする理由</w:t>
       </w:r>
     </w:p>
@@ -2882,184 +2144,124 @@
     </w:p>
     <w:p>
       <w:pPr>
-        <w:pStyle w:val="Heading6"/>
+        <w:pStyle w:val="ListBullet"/>
         <w:ind w:left="880"/>
       </w:pPr>
       <w:r>
         <w:t>一</w:t>
-      </w:r>
-    </w:p>
-    <w:p>
-      <w:pPr>
+        <w:br/>
+        <w:t>管理の委託受託契約書の写し</w:t>
+      </w:r>
+    </w:p>
+    <w:p>
+      <w:pPr>
+        <w:pStyle w:val="ListBullet"/>
         <w:ind w:left="880"/>
       </w:pPr>
       <w:r>
-        <w:t>管理の委託受託契約書の写し</w:t>
-      </w:r>
-    </w:p>
-    <w:p>
-      <w:pPr>
-        <w:pStyle w:val="Heading6"/>
+        <w:t>二</w:t>
+        <w:br/>
+        <w:t>管理の報酬その他管理の実施方法の細目を記載した書類</w:t>
+      </w:r>
+    </w:p>
+    <w:p>
+      <w:pPr>
+        <w:pStyle w:val="ListBullet"/>
         <w:ind w:left="880"/>
       </w:pPr>
       <w:r>
+        <w:t>三</w:t>
+        <w:br/>
+        <w:t>受託者についての第四条第二項第九号、第十号、第十一号又は第十二号に規定する書類</w:t>
+      </w:r>
+    </w:p>
+    <w:p>
+      <w:pPr>
+        <w:pStyle w:val="ListBullet"/>
+        <w:ind w:left="880"/>
+      </w:pPr>
+      <w:r>
+        <w:t>四</w:t>
+        <w:br/>
+        <w:t>受託者が法第四十九条第二項各号に該当しない旨を証する書類</w:t>
+      </w:r>
+    </w:p>
+    <w:p>
+      <w:pPr>
+        <w:pStyle w:val="ListBullet"/>
+        <w:ind w:left="880"/>
+      </w:pPr>
+      <w:r>
+        <w:t>五</w:t>
+        <w:br/>
+        <w:t>管理の委託及び受託をしようとする事業に係る一般自動車道の区間を明示する路線図</w:t>
+      </w:r>
+    </w:p>
+    <w:p>
+      <w:pPr>
+        <w:pStyle w:val="Heading4"/>
+      </w:pPr>
+      <w:r>
+        <w:t>第二十六条（事業の譲渡及び譲受の認可申請）</w:t>
+      </w:r>
+    </w:p>
+    <w:p>
+      <w:r>
+        <w:t>法第七十二条において準用する法第三十六条第一項の規定により、自動車道事業の譲渡及び譲受の認可を申請しようとする者は、次に掲げる事項を記載し、かつ、当事者が連署した事業の譲渡譲受認可申請書を提出するものとする。</w:t>
+      </w:r>
+    </w:p>
+    <w:p>
+      <w:pPr>
+        <w:pStyle w:val="ListBullet"/>
+        <w:ind w:left="880"/>
+      </w:pPr>
+      <w:r>
+        <w:t>一</w:t>
+        <w:br/>
+        <w:t>譲渡人及び譲受人の氏名又は名称及び住所</w:t>
+      </w:r>
+    </w:p>
+    <w:p>
+      <w:pPr>
+        <w:pStyle w:val="ListBullet"/>
+        <w:ind w:left="880"/>
+      </w:pPr>
+      <w:r>
         <w:t>二</w:t>
-      </w:r>
-    </w:p>
-    <w:p>
-      <w:pPr>
+        <w:br/>
+        <w:t>譲渡及び譲受をしようとする事業に係る一般自動車道の区間</w:t>
+      </w:r>
+    </w:p>
+    <w:p>
+      <w:pPr>
+        <w:pStyle w:val="ListBullet"/>
         <w:ind w:left="880"/>
       </w:pPr>
       <w:r>
-        <w:t>管理の報酬その他管理の実施方法の細目を記載した書類</w:t>
-      </w:r>
-    </w:p>
-    <w:p>
-      <w:pPr>
-        <w:pStyle w:val="Heading6"/>
+        <w:t>三</w:t>
+        <w:br/>
+        <w:t>譲渡価格</w:t>
+      </w:r>
+    </w:p>
+    <w:p>
+      <w:pPr>
+        <w:pStyle w:val="ListBullet"/>
         <w:ind w:left="880"/>
       </w:pPr>
       <w:r>
-        <w:t>三</w:t>
-      </w:r>
-    </w:p>
-    <w:p>
-      <w:pPr>
+        <w:t>四</w:t>
+        <w:br/>
+        <w:t>譲渡及び譲受をしようとする時期</w:t>
+      </w:r>
+    </w:p>
+    <w:p>
+      <w:pPr>
+        <w:pStyle w:val="ListBullet"/>
         <w:ind w:left="880"/>
       </w:pPr>
       <w:r>
-        <w:t>受託者についての第四条第二項第九号、第十号、第十一号又は第十二号に規定する書類</w:t>
-      </w:r>
-    </w:p>
-    <w:p>
-      <w:pPr>
-        <w:pStyle w:val="Heading6"/>
-        <w:ind w:left="880"/>
-      </w:pPr>
-      <w:r>
-        <w:t>四</w:t>
-      </w:r>
-    </w:p>
-    <w:p>
-      <w:pPr>
-        <w:ind w:left="880"/>
-      </w:pPr>
-      <w:r>
-        <w:t>受託者が法第四十九条第二項各号に該当しない旨を証する書類</w:t>
-      </w:r>
-    </w:p>
-    <w:p>
-      <w:pPr>
-        <w:pStyle w:val="Heading6"/>
-        <w:ind w:left="880"/>
-      </w:pPr>
-      <w:r>
         <w:t>五</w:t>
-      </w:r>
-    </w:p>
-    <w:p>
-      <w:pPr>
-        <w:ind w:left="880"/>
-      </w:pPr>
-      <w:r>
-        <w:t>管理の委託及び受託をしようとする事業に係る一般自動車道の区間を明示する路線図</w:t>
-      </w:r>
-    </w:p>
-    <w:p>
-      <w:pPr>
-        <w:pStyle w:val="Heading4"/>
-      </w:pPr>
-      <w:r>
-        <w:t>第二十六条（事業の譲渡及び譲受の認可申請）</w:t>
-      </w:r>
-    </w:p>
-    <w:p>
-      <w:r>
-        <w:t>法第七十二条において準用する法第三十六条第一項の規定により、自動車道事業の譲渡及び譲受の認可を申請しようとする者は、次に掲げる事項を記載し、かつ、当事者が連署した事業の譲渡譲受認可申請書を提出するものとする。</w:t>
-      </w:r>
-    </w:p>
-    <w:p>
-      <w:pPr>
-        <w:pStyle w:val="Heading6"/>
-        <w:ind w:left="880"/>
-      </w:pPr>
-      <w:r>
-        <w:t>一</w:t>
-      </w:r>
-    </w:p>
-    <w:p>
-      <w:pPr>
-        <w:ind w:left="880"/>
-      </w:pPr>
-      <w:r>
-        <w:t>譲渡人及び譲受人の氏名又は名称及び住所</w:t>
-      </w:r>
-    </w:p>
-    <w:p>
-      <w:pPr>
-        <w:pStyle w:val="Heading6"/>
-        <w:ind w:left="880"/>
-      </w:pPr>
-      <w:r>
-        <w:t>二</w:t>
-      </w:r>
-    </w:p>
-    <w:p>
-      <w:pPr>
-        <w:ind w:left="880"/>
-      </w:pPr>
-      <w:r>
-        <w:t>譲渡及び譲受をしようとする事業に係る一般自動車道の区間</w:t>
-      </w:r>
-    </w:p>
-    <w:p>
-      <w:pPr>
-        <w:pStyle w:val="Heading6"/>
-        <w:ind w:left="880"/>
-      </w:pPr>
-      <w:r>
-        <w:t>三</w:t>
-      </w:r>
-    </w:p>
-    <w:p>
-      <w:pPr>
-        <w:ind w:left="880"/>
-      </w:pPr>
-      <w:r>
-        <w:t>譲渡価格</w:t>
-      </w:r>
-    </w:p>
-    <w:p>
-      <w:pPr>
-        <w:pStyle w:val="Heading6"/>
-        <w:ind w:left="880"/>
-      </w:pPr>
-      <w:r>
-        <w:t>四</w:t>
-      </w:r>
-    </w:p>
-    <w:p>
-      <w:pPr>
-        <w:ind w:left="880"/>
-      </w:pPr>
-      <w:r>
-        <w:t>譲渡及び譲受をしようとする時期</w:t>
-      </w:r>
-    </w:p>
-    <w:p>
-      <w:pPr>
-        <w:pStyle w:val="Heading6"/>
-        <w:ind w:left="880"/>
-      </w:pPr>
-      <w:r>
-        <w:t>五</w:t>
-      </w:r>
-    </w:p>
-    <w:p>
-      <w:pPr>
-        <w:ind w:left="880"/>
-      </w:pPr>
-      <w:r>
+        <w:br/>
         <w:t>譲渡及び譲受を必要とする理由</w:t>
       </w:r>
     </w:p>
@@ -3082,184 +2284,124 @@
     </w:p>
     <w:p>
       <w:pPr>
-        <w:pStyle w:val="Heading6"/>
+        <w:pStyle w:val="ListBullet"/>
         <w:ind w:left="880"/>
       </w:pPr>
       <w:r>
         <w:t>一</w:t>
-      </w:r>
-    </w:p>
-    <w:p>
-      <w:pPr>
+        <w:br/>
+        <w:t>譲渡譲受契約書の写し</w:t>
+      </w:r>
+    </w:p>
+    <w:p>
+      <w:pPr>
+        <w:pStyle w:val="ListBullet"/>
         <w:ind w:left="880"/>
       </w:pPr>
       <w:r>
-        <w:t>譲渡譲受契約書の写し</w:t>
-      </w:r>
-    </w:p>
-    <w:p>
-      <w:pPr>
-        <w:pStyle w:val="Heading6"/>
+        <w:t>二</w:t>
+        <w:br/>
+        <w:t>譲渡及び譲受価格の明細書</w:t>
+      </w:r>
+    </w:p>
+    <w:p>
+      <w:pPr>
+        <w:pStyle w:val="ListBullet"/>
         <w:ind w:left="880"/>
       </w:pPr>
       <w:r>
+        <w:t>三</w:t>
+        <w:br/>
+        <w:t>譲受人が現に自動車道事業を経営する者でないときは、第四条第二項第九号、第十号、第十一号又は第十二号に規定する書類</w:t>
+      </w:r>
+    </w:p>
+    <w:p>
+      <w:pPr>
+        <w:pStyle w:val="ListBullet"/>
+        <w:ind w:left="880"/>
+      </w:pPr>
+      <w:r>
+        <w:t>四</w:t>
+        <w:br/>
+        <w:t>譲受人が法第四十九条第二項各号に該当しない旨を証する書類</w:t>
+      </w:r>
+    </w:p>
+    <w:p>
+      <w:pPr>
+        <w:pStyle w:val="ListBullet"/>
+        <w:ind w:left="880"/>
+      </w:pPr>
+      <w:r>
+        <w:t>五</w:t>
+        <w:br/>
+        <w:t>譲渡及び譲受をしようとする事業に係る一般自動車道の区間を明示する路線図</w:t>
+      </w:r>
+    </w:p>
+    <w:p>
+      <w:pPr>
+        <w:pStyle w:val="Heading4"/>
+      </w:pPr>
+      <w:r>
+        <w:t>第二十七条（法人の合併又は分割の認可申請）</w:t>
+      </w:r>
+    </w:p>
+    <w:p>
+      <w:r>
+        <w:t>法第七十二条において準用する法第三十六条第二項の規定により、自動車道事業を経営する法人の合併又は分割の認可を申請しようとする者は、次に掲げる事項を記載し、かつ、当事者が連署（新設分割の場合にあつては、署名）した法人の合併認可申請書又は分割認可申請書を提出するものとする。</w:t>
+      </w:r>
+    </w:p>
+    <w:p>
+      <w:pPr>
+        <w:pStyle w:val="ListBullet"/>
+        <w:ind w:left="880"/>
+      </w:pPr>
+      <w:r>
+        <w:t>一</w:t>
+        <w:br/>
+        <w:t>当事者の名称、住所及び代表者の氏名並びに一般自動車道の区間</w:t>
+      </w:r>
+    </w:p>
+    <w:p>
+      <w:pPr>
+        <w:pStyle w:val="ListBullet"/>
+        <w:ind w:left="880"/>
+      </w:pPr>
+      <w:r>
         <w:t>二</w:t>
-      </w:r>
-    </w:p>
-    <w:p>
-      <w:pPr>
+        <w:br/>
+        <w:t>合併後存続する法人若しくは合併により設立する法人又は分割により自動車道事業を承継する法人の名称、住所及び代表者の氏名</w:t>
+      </w:r>
+    </w:p>
+    <w:p>
+      <w:pPr>
+        <w:pStyle w:val="ListBullet"/>
         <w:ind w:left="880"/>
       </w:pPr>
       <w:r>
-        <w:t>譲渡及び譲受価格の明細書</w:t>
-      </w:r>
-    </w:p>
-    <w:p>
-      <w:pPr>
-        <w:pStyle w:val="Heading6"/>
+        <w:t>三</w:t>
+        <w:br/>
+        <w:t>合併又は分割の方法及び条件</w:t>
+      </w:r>
+    </w:p>
+    <w:p>
+      <w:pPr>
+        <w:pStyle w:val="ListBullet"/>
         <w:ind w:left="880"/>
       </w:pPr>
       <w:r>
-        <w:t>三</w:t>
-      </w:r>
-    </w:p>
-    <w:p>
-      <w:pPr>
+        <w:t>四</w:t>
+        <w:br/>
+        <w:t>合併又は分割をしようとする時期</w:t>
+      </w:r>
+    </w:p>
+    <w:p>
+      <w:pPr>
+        <w:pStyle w:val="ListBullet"/>
         <w:ind w:left="880"/>
       </w:pPr>
       <w:r>
-        <w:t>譲受人が現に自動車道事業を経営する者でないときは、第四条第二項第九号、第十号、第十一号又は第十二号に規定する書類</w:t>
-      </w:r>
-    </w:p>
-    <w:p>
-      <w:pPr>
-        <w:pStyle w:val="Heading6"/>
-        <w:ind w:left="880"/>
-      </w:pPr>
-      <w:r>
-        <w:t>四</w:t>
-      </w:r>
-    </w:p>
-    <w:p>
-      <w:pPr>
-        <w:ind w:left="880"/>
-      </w:pPr>
-      <w:r>
-        <w:t>譲受人が法第四十九条第二項各号に該当しない旨を証する書類</w:t>
-      </w:r>
-    </w:p>
-    <w:p>
-      <w:pPr>
-        <w:pStyle w:val="Heading6"/>
-        <w:ind w:left="880"/>
-      </w:pPr>
-      <w:r>
         <w:t>五</w:t>
-      </w:r>
-    </w:p>
-    <w:p>
-      <w:pPr>
-        <w:ind w:left="880"/>
-      </w:pPr>
-      <w:r>
-        <w:t>譲渡及び譲受をしようとする事業に係る一般自動車道の区間を明示する路線図</w:t>
-      </w:r>
-    </w:p>
-    <w:p>
-      <w:pPr>
-        <w:pStyle w:val="Heading4"/>
-      </w:pPr>
-      <w:r>
-        <w:t>第二十七条（法人の合併又は分割の認可申請）</w:t>
-      </w:r>
-    </w:p>
-    <w:p>
-      <w:r>
-        <w:t>法第七十二条において準用する法第三十六条第二項の規定により、自動車道事業を経営する法人の合併又は分割の認可を申請しようとする者は、次に掲げる事項を記載し、かつ、当事者が連署（新設分割の場合にあつては、署名）した法人の合併認可申請書又は分割認可申請書を提出するものとする。</w:t>
-      </w:r>
-    </w:p>
-    <w:p>
-      <w:pPr>
-        <w:pStyle w:val="Heading6"/>
-        <w:ind w:left="880"/>
-      </w:pPr>
-      <w:r>
-        <w:t>一</w:t>
-      </w:r>
-    </w:p>
-    <w:p>
-      <w:pPr>
-        <w:ind w:left="880"/>
-      </w:pPr>
-      <w:r>
-        <w:t>当事者の名称、住所及び代表者の氏名並びに一般自動車道の区間</w:t>
-      </w:r>
-    </w:p>
-    <w:p>
-      <w:pPr>
-        <w:pStyle w:val="Heading6"/>
-        <w:ind w:left="880"/>
-      </w:pPr>
-      <w:r>
-        <w:t>二</w:t>
-      </w:r>
-    </w:p>
-    <w:p>
-      <w:pPr>
-        <w:ind w:left="880"/>
-      </w:pPr>
-      <w:r>
-        <w:t>合併後存続する法人若しくは合併により設立する法人又は分割により自動車道事業を承継する法人の名称、住所及び代表者の氏名</w:t>
-      </w:r>
-    </w:p>
-    <w:p>
-      <w:pPr>
-        <w:pStyle w:val="Heading6"/>
-        <w:ind w:left="880"/>
-      </w:pPr>
-      <w:r>
-        <w:t>三</w:t>
-      </w:r>
-    </w:p>
-    <w:p>
-      <w:pPr>
-        <w:ind w:left="880"/>
-      </w:pPr>
-      <w:r>
-        <w:t>合併又は分割の方法及び条件</w:t>
-      </w:r>
-    </w:p>
-    <w:p>
-      <w:pPr>
-        <w:pStyle w:val="Heading6"/>
-        <w:ind w:left="880"/>
-      </w:pPr>
-      <w:r>
-        <w:t>四</w:t>
-      </w:r>
-    </w:p>
-    <w:p>
-      <w:pPr>
-        <w:ind w:left="880"/>
-      </w:pPr>
-      <w:r>
-        <w:t>合併又は分割をしようとする時期</w:t>
-      </w:r>
-    </w:p>
-    <w:p>
-      <w:pPr>
-        <w:pStyle w:val="Heading6"/>
-        <w:ind w:left="880"/>
-      </w:pPr>
-      <w:r>
-        <w:t>五</w:t>
-      </w:r>
-    </w:p>
-    <w:p>
-      <w:pPr>
-        <w:ind w:left="880"/>
-      </w:pPr>
-      <w:r>
+        <w:br/>
         <w:t>合併又は分割を必要とする理由</w:t>
       </w:r>
     </w:p>
@@ -3282,167 +2424,113 @@
     </w:p>
     <w:p>
       <w:pPr>
-        <w:pStyle w:val="Heading6"/>
+        <w:pStyle w:val="ListBullet"/>
         <w:ind w:left="880"/>
       </w:pPr>
       <w:r>
         <w:t>一</w:t>
-      </w:r>
-    </w:p>
-    <w:p>
-      <w:pPr>
+        <w:br/>
+        <w:t>合併契約書又は分割契約書（新設分割の場合にあつては、分割計画書）の写し</w:t>
+      </w:r>
+    </w:p>
+    <w:p>
+      <w:pPr>
+        <w:pStyle w:val="ListBullet"/>
         <w:ind w:left="880"/>
       </w:pPr>
       <w:r>
-        <w:t>合併契約書又は分割契約書（新設分割の場合にあつては、分割計画書）の写し</w:t>
-      </w:r>
-    </w:p>
-    <w:p>
-      <w:pPr>
-        <w:pStyle w:val="Heading6"/>
+        <w:t>二</w:t>
+        <w:br/>
+        <w:t>合併又は分割の方法及び条件の説明書</w:t>
+      </w:r>
+    </w:p>
+    <w:p>
+      <w:pPr>
+        <w:pStyle w:val="ListBullet"/>
         <w:ind w:left="880"/>
       </w:pPr>
       <w:r>
+        <w:t>三</w:t>
+        <w:br/>
+        <w:t>合併後存続する法人若しくは合併により設立する法人又は分割により自動車道事業を承継する法人が現に自動車道事業を経営していないときは、第四条第二項第九号又は第十号に規定する書類</w:t>
+      </w:r>
+    </w:p>
+    <w:p>
+      <w:pPr>
+        <w:pStyle w:val="ListBullet"/>
+        <w:ind w:left="880"/>
+      </w:pPr>
+      <w:r>
+        <w:t>四</w:t>
+        <w:br/>
+        <w:t>合併後存続する法人若しくは合併により設立する法人又は分割により自動車道事業を承継する法人の役員が法第四十九条第二項第四号に該当しない旨を証する書類</w:t>
+      </w:r>
+    </w:p>
+    <w:p>
+      <w:pPr>
+        <w:pStyle w:val="ListBullet"/>
+        <w:ind w:left="880"/>
+      </w:pPr>
+      <w:r>
+        <w:t>五</w:t>
+        <w:br/>
+        <w:t>合併後存続する法人若しくは合併により設立する法人又は分割により自動車道事業を承継する法人が現に自動車道事業を経営していないときは、一般自動車道の区間を明示する路線図</w:t>
+      </w:r>
+    </w:p>
+    <w:p>
+      <w:pPr>
+        <w:pStyle w:val="Heading4"/>
+      </w:pPr>
+      <w:r>
+        <w:t>第二十八条（相続による事業継続の認可申請）</w:t>
+      </w:r>
+    </w:p>
+    <w:p>
+      <w:r>
+        <w:t>法第七十二条において準用する法第三十七条第一項の規定により、自動車道事業の相続による継続の認可を申請しようとする相続人は、次に掲げる事項を記載した事業の継続認可申請書を提出するものとする。</w:t>
+      </w:r>
+    </w:p>
+    <w:p>
+      <w:pPr>
+        <w:pStyle w:val="ListBullet"/>
+        <w:ind w:left="880"/>
+      </w:pPr>
+      <w:r>
+        <w:t>一</w:t>
+        <w:br/>
+        <w:t>氏名、住所及び被相続人との続柄</w:t>
+      </w:r>
+    </w:p>
+    <w:p>
+      <w:pPr>
+        <w:pStyle w:val="ListBullet"/>
+        <w:ind w:left="880"/>
+      </w:pPr>
+      <w:r>
         <w:t>二</w:t>
-      </w:r>
-    </w:p>
-    <w:p>
-      <w:pPr>
+        <w:br/>
+        <w:t>被相続人の氏名及び住所</w:t>
+      </w:r>
+    </w:p>
+    <w:p>
+      <w:pPr>
+        <w:pStyle w:val="ListBullet"/>
         <w:ind w:left="880"/>
       </w:pPr>
       <w:r>
-        <w:t>合併又は分割の方法及び条件の説明書</w:t>
-      </w:r>
-    </w:p>
-    <w:p>
-      <w:pPr>
-        <w:pStyle w:val="Heading6"/>
+        <w:t>三</w:t>
+        <w:br/>
+        <w:t>継続して経営しようとする被相続人の事業に係る一般自動車道の区間</w:t>
+      </w:r>
+    </w:p>
+    <w:p>
+      <w:pPr>
+        <w:pStyle w:val="ListBullet"/>
         <w:ind w:left="880"/>
       </w:pPr>
       <w:r>
-        <w:t>三</w:t>
-      </w:r>
-    </w:p>
-    <w:p>
-      <w:pPr>
-        <w:ind w:left="880"/>
-      </w:pPr>
-      <w:r>
-        <w:t>合併後存続する法人若しくは合併により設立する法人又は分割により自動車道事業を承継する法人が現に自動車道事業を経営していないときは、第四条第二項第九号又は第十号に規定する書類</w:t>
-      </w:r>
-    </w:p>
-    <w:p>
-      <w:pPr>
-        <w:pStyle w:val="Heading6"/>
-        <w:ind w:left="880"/>
-      </w:pPr>
-      <w:r>
         <w:t>四</w:t>
-      </w:r>
-    </w:p>
-    <w:p>
-      <w:pPr>
-        <w:ind w:left="880"/>
-      </w:pPr>
-      <w:r>
-        <w:t>合併後存続する法人若しくは合併により設立する法人又は分割により自動車道事業を承継する法人の役員が法第四十九条第二項第四号に該当しない旨を証する書類</w:t>
-      </w:r>
-    </w:p>
-    <w:p>
-      <w:pPr>
-        <w:pStyle w:val="Heading6"/>
-        <w:ind w:left="880"/>
-      </w:pPr>
-      <w:r>
-        <w:t>五</w:t>
-      </w:r>
-    </w:p>
-    <w:p>
-      <w:pPr>
-        <w:ind w:left="880"/>
-      </w:pPr>
-      <w:r>
-        <w:t>合併後存続する法人若しくは合併により設立する法人又は分割により自動車道事業を承継する法人が現に自動車道事業を経営していないときは、一般自動車道の区間を明示する路線図</w:t>
-      </w:r>
-    </w:p>
-    <w:p>
-      <w:pPr>
-        <w:pStyle w:val="Heading4"/>
-      </w:pPr>
-      <w:r>
-        <w:t>第二十八条（相続による事業継続の認可申請）</w:t>
-      </w:r>
-    </w:p>
-    <w:p>
-      <w:r>
-        <w:t>法第七十二条において準用する法第三十七条第一項の規定により、自動車道事業の相続による継続の認可を申請しようとする相続人は、次に掲げる事項を記載した事業の継続認可申請書を提出するものとする。</w:t>
-      </w:r>
-    </w:p>
-    <w:p>
-      <w:pPr>
-        <w:pStyle w:val="Heading6"/>
-        <w:ind w:left="880"/>
-      </w:pPr>
-      <w:r>
-        <w:t>一</w:t>
-      </w:r>
-    </w:p>
-    <w:p>
-      <w:pPr>
-        <w:ind w:left="880"/>
-      </w:pPr>
-      <w:r>
-        <w:t>氏名、住所及び被相続人との続柄</w:t>
-      </w:r>
-    </w:p>
-    <w:p>
-      <w:pPr>
-        <w:pStyle w:val="Heading6"/>
-        <w:ind w:left="880"/>
-      </w:pPr>
-      <w:r>
-        <w:t>二</w:t>
-      </w:r>
-    </w:p>
-    <w:p>
-      <w:pPr>
-        <w:ind w:left="880"/>
-      </w:pPr>
-      <w:r>
-        <w:t>被相続人の氏名及び住所</w:t>
-      </w:r>
-    </w:p>
-    <w:p>
-      <w:pPr>
-        <w:pStyle w:val="Heading6"/>
-        <w:ind w:left="880"/>
-      </w:pPr>
-      <w:r>
-        <w:t>三</w:t>
-      </w:r>
-    </w:p>
-    <w:p>
-      <w:pPr>
-        <w:ind w:left="880"/>
-      </w:pPr>
-      <w:r>
-        <w:t>継続して経営しようとする被相続人の事業に係る一般自動車道の区間</w:t>
-      </w:r>
-    </w:p>
-    <w:p>
-      <w:pPr>
-        <w:pStyle w:val="Heading6"/>
-        <w:ind w:left="880"/>
-      </w:pPr>
-      <w:r>
-        <w:t>四</w:t>
-      </w:r>
-    </w:p>
-    <w:p>
-      <w:pPr>
-        <w:ind w:left="880"/>
-      </w:pPr>
-      <w:r>
+        <w:br/>
         <w:t>相続開始の時期</w:t>
       </w:r>
     </w:p>
@@ -3465,150 +2553,102 @@
     </w:p>
     <w:p>
       <w:pPr>
-        <w:pStyle w:val="Heading6"/>
+        <w:pStyle w:val="ListBullet"/>
         <w:ind w:left="880"/>
       </w:pPr>
       <w:r>
         <w:t>一</w:t>
-      </w:r>
-    </w:p>
-    <w:p>
-      <w:pPr>
+        <w:br/>
+        <w:t>申請者と被相続人との続柄を証する書類</w:t>
+      </w:r>
+    </w:p>
+    <w:p>
+      <w:pPr>
+        <w:pStyle w:val="ListBullet"/>
         <w:ind w:left="880"/>
       </w:pPr>
       <w:r>
-        <w:t>申請者と被相続人との続柄を証する書類</w:t>
-      </w:r>
-    </w:p>
-    <w:p>
-      <w:pPr>
-        <w:pStyle w:val="Heading6"/>
+        <w:t>二</w:t>
+        <w:br/>
+        <w:t>申請者の履歴書、資産目録及び法第四十九条第二項第一号から第三号までに該当しない旨を証する書類</w:t>
+      </w:r>
+    </w:p>
+    <w:p>
+      <w:pPr>
+        <w:pStyle w:val="ListBullet"/>
         <w:ind w:left="880"/>
       </w:pPr>
       <w:r>
+        <w:t>三</w:t>
+        <w:br/>
+        <w:t>申請者以外に相続人があるときは、その者の氏名及び住所を記載した書類並びに当該申請に対する同意書</w:t>
+      </w:r>
+    </w:p>
+    <w:p>
+      <w:pPr>
+        <w:pStyle w:val="Heading4"/>
+      </w:pPr>
+      <w:r>
+        <w:t>第二十九条（事業の休止及び廃止の許可申請）</w:t>
+      </w:r>
+    </w:p>
+    <w:p>
+      <w:r>
+        <w:t>法第七十条の三第一項の規定により、自動車道事業の休止又は廃止の許可を申請しようとする者は、次に掲げる事項を記載した事業の休止（廃止）許可申請書を提出するものとする。</w:t>
+      </w:r>
+    </w:p>
+    <w:p>
+      <w:pPr>
+        <w:pStyle w:val="ListBullet"/>
+        <w:ind w:left="880"/>
+      </w:pPr>
+      <w:r>
+        <w:t>一</w:t>
+        <w:br/>
+        <w:t>氏名又は名称及び住所</w:t>
+      </w:r>
+    </w:p>
+    <w:p>
+      <w:pPr>
+        <w:pStyle w:val="ListBullet"/>
+        <w:ind w:left="880"/>
+      </w:pPr>
+      <w:r>
         <w:t>二</w:t>
-      </w:r>
-    </w:p>
-    <w:p>
-      <w:pPr>
+        <w:br/>
+        <w:t>休止し、又は廃止しようとする事業に係る一般自動車道の区間</w:t>
+      </w:r>
+    </w:p>
+    <w:p>
+      <w:pPr>
+        <w:pStyle w:val="ListBullet"/>
         <w:ind w:left="880"/>
       </w:pPr>
       <w:r>
-        <w:t>申請者の履歴書、資産目録及び法第四十九条第二項第一号から第三号までに該当しない旨を証する書類</w:t>
-      </w:r>
-    </w:p>
-    <w:p>
-      <w:pPr>
-        <w:pStyle w:val="Heading6"/>
+        <w:t>三</w:t>
+        <w:br/>
+        <w:t>休止又は廃止の時期</w:t>
+      </w:r>
+    </w:p>
+    <w:p>
+      <w:pPr>
+        <w:pStyle w:val="ListBullet"/>
         <w:ind w:left="880"/>
       </w:pPr>
       <w:r>
-        <w:t>三</w:t>
-      </w:r>
-    </w:p>
-    <w:p>
-      <w:pPr>
+        <w:t>四</w:t>
+        <w:br/>
+        <w:t>休止の許可申請の場合は、予定する休止の期間</w:t>
+      </w:r>
+    </w:p>
+    <w:p>
+      <w:pPr>
+        <w:pStyle w:val="ListBullet"/>
         <w:ind w:left="880"/>
       </w:pPr>
       <w:r>
-        <w:t>申請者以外に相続人があるときは、その者の氏名及び住所を記載した書類並びに当該申請に対する同意書</w:t>
-      </w:r>
-    </w:p>
-    <w:p>
-      <w:pPr>
-        <w:pStyle w:val="Heading4"/>
-      </w:pPr>
-      <w:r>
-        <w:t>第二十九条（事業の休止及び廃止の許可申請）</w:t>
-      </w:r>
-    </w:p>
-    <w:p>
-      <w:r>
-        <w:t>法第七十条の三第一項の規定により、自動車道事業の休止又は廃止の許可を申請しようとする者は、次に掲げる事項を記載した事業の休止（廃止）許可申請書を提出するものとする。</w:t>
-      </w:r>
-    </w:p>
-    <w:p>
-      <w:pPr>
-        <w:pStyle w:val="Heading6"/>
-        <w:ind w:left="880"/>
-      </w:pPr>
-      <w:r>
-        <w:t>一</w:t>
-      </w:r>
-    </w:p>
-    <w:p>
-      <w:pPr>
-        <w:ind w:left="880"/>
-      </w:pPr>
-      <w:r>
-        <w:t>氏名又は名称及び住所</w:t>
-      </w:r>
-    </w:p>
-    <w:p>
-      <w:pPr>
-        <w:pStyle w:val="Heading6"/>
-        <w:ind w:left="880"/>
-      </w:pPr>
-      <w:r>
-        <w:t>二</w:t>
-      </w:r>
-    </w:p>
-    <w:p>
-      <w:pPr>
-        <w:ind w:left="880"/>
-      </w:pPr>
-      <w:r>
-        <w:t>休止し、又は廃止しようとする事業に係る一般自動車道の区間</w:t>
-      </w:r>
-    </w:p>
-    <w:p>
-      <w:pPr>
-        <w:pStyle w:val="Heading6"/>
-        <w:ind w:left="880"/>
-      </w:pPr>
-      <w:r>
-        <w:t>三</w:t>
-      </w:r>
-    </w:p>
-    <w:p>
-      <w:pPr>
-        <w:ind w:left="880"/>
-      </w:pPr>
-      <w:r>
-        <w:t>休止又は廃止の時期</w:t>
-      </w:r>
-    </w:p>
-    <w:p>
-      <w:pPr>
-        <w:pStyle w:val="Heading6"/>
-        <w:ind w:left="880"/>
-      </w:pPr>
-      <w:r>
-        <w:t>四</w:t>
-      </w:r>
-    </w:p>
-    <w:p>
-      <w:pPr>
-        <w:ind w:left="880"/>
-      </w:pPr>
-      <w:r>
-        <w:t>休止の許可申請の場合は、予定する休止の期間</w:t>
-      </w:r>
-    </w:p>
-    <w:p>
-      <w:pPr>
-        <w:pStyle w:val="Heading6"/>
-        <w:ind w:left="880"/>
-      </w:pPr>
-      <w:r>
         <w:t>五</w:t>
-      </w:r>
-    </w:p>
-    <w:p>
-      <w:pPr>
-        <w:ind w:left="880"/>
-      </w:pPr>
-      <w:r>
+        <w:br/>
         <w:t>休止又は廃止を必要とする理由</w:t>
       </w:r>
     </w:p>
@@ -3644,69 +2684,45 @@
     </w:p>
     <w:p>
       <w:pPr>
-        <w:pStyle w:val="Heading6"/>
+        <w:pStyle w:val="ListBullet"/>
         <w:ind w:left="880"/>
       </w:pPr>
       <w:r>
         <w:t>一</w:t>
-      </w:r>
-    </w:p>
-    <w:p>
-      <w:pPr>
+        <w:br/>
+        <w:t>名称、住所及び代表者の氏名</w:t>
+      </w:r>
+    </w:p>
+    <w:p>
+      <w:pPr>
+        <w:pStyle w:val="ListBullet"/>
         <w:ind w:left="880"/>
       </w:pPr>
       <w:r>
-        <w:t>名称、住所及び代表者の氏名</w:t>
-      </w:r>
-    </w:p>
-    <w:p>
-      <w:pPr>
-        <w:pStyle w:val="Heading6"/>
+        <w:t>二</w:t>
+        <w:br/>
+        <w:t>事業に係る一般自動車道の区間</w:t>
+      </w:r>
+    </w:p>
+    <w:p>
+      <w:pPr>
+        <w:pStyle w:val="ListBullet"/>
         <w:ind w:left="880"/>
       </w:pPr>
       <w:r>
-        <w:t>二</w:t>
-      </w:r>
-    </w:p>
-    <w:p>
-      <w:pPr>
+        <w:t>三</w:t>
+        <w:br/>
+        <w:t>解散の時期</w:t>
+      </w:r>
+    </w:p>
+    <w:p>
+      <w:pPr>
+        <w:pStyle w:val="ListBullet"/>
         <w:ind w:left="880"/>
       </w:pPr>
       <w:r>
-        <w:t>事業に係る一般自動車道の区間</w:t>
-      </w:r>
-    </w:p>
-    <w:p>
-      <w:pPr>
-        <w:pStyle w:val="Heading6"/>
-        <w:ind w:left="880"/>
-      </w:pPr>
-      <w:r>
-        <w:t>三</w:t>
-      </w:r>
-    </w:p>
-    <w:p>
-      <w:pPr>
-        <w:ind w:left="880"/>
-      </w:pPr>
-      <w:r>
-        <w:t>解散の時期</w:t>
-      </w:r>
-    </w:p>
-    <w:p>
-      <w:pPr>
-        <w:pStyle w:val="Heading6"/>
-        <w:ind w:left="880"/>
-      </w:pPr>
-      <w:r>
         <w:t>四</w:t>
-      </w:r>
-    </w:p>
-    <w:p>
-      <w:pPr>
-        <w:ind w:left="880"/>
-      </w:pPr>
-      <w:r>
+        <w:br/>
         <w:t>解散の理由</w:t>
       </w:r>
     </w:p>
@@ -3784,103 +2800,67 @@
     </w:p>
     <w:p>
       <w:pPr>
-        <w:pStyle w:val="Heading6"/>
+        <w:pStyle w:val="ListBullet"/>
         <w:ind w:left="880"/>
       </w:pPr>
       <w:r>
         <w:t>一</w:t>
-      </w:r>
-    </w:p>
-    <w:p>
-      <w:pPr>
+        <w:br/>
+        <w:t>名称及び住所又は主たる事務所の所在地</w:t>
+      </w:r>
+    </w:p>
+    <w:p>
+      <w:pPr>
+        <w:pStyle w:val="ListBullet"/>
         <w:ind w:left="880"/>
       </w:pPr>
       <w:r>
-        <w:t>名称及び住所又は主たる事務所の所在地</w:t>
-      </w:r>
-    </w:p>
-    <w:p>
-      <w:pPr>
-        <w:pStyle w:val="Heading6"/>
+        <w:t>二</w:t>
+        <w:br/>
+        <w:t>目的</w:t>
+      </w:r>
+    </w:p>
+    <w:p>
+      <w:pPr>
+        <w:pStyle w:val="ListBullet"/>
         <w:ind w:left="880"/>
       </w:pPr>
       <w:r>
-        <w:t>二</w:t>
-      </w:r>
-    </w:p>
-    <w:p>
-      <w:pPr>
+        <w:t>三</w:t>
+        <w:br/>
+        <w:t>事業の概要</w:t>
+      </w:r>
+    </w:p>
+    <w:p>
+      <w:pPr>
+        <w:pStyle w:val="ListBullet"/>
         <w:ind w:left="880"/>
       </w:pPr>
       <w:r>
-        <w:t>目的</w:t>
-      </w:r>
-    </w:p>
-    <w:p>
-      <w:pPr>
-        <w:pStyle w:val="Heading6"/>
+        <w:t>四</w:t>
+        <w:br/>
+        <w:t>役員又は管理者の氏名</w:t>
+      </w:r>
+    </w:p>
+    <w:p>
+      <w:pPr>
+        <w:pStyle w:val="ListBullet"/>
         <w:ind w:left="880"/>
       </w:pPr>
       <w:r>
-        <w:t>三</w:t>
-      </w:r>
-    </w:p>
-    <w:p>
-      <w:pPr>
+        <w:t>五</w:t>
+        <w:br/>
+        <w:t>成立の年月日</w:t>
+      </w:r>
+    </w:p>
+    <w:p>
+      <w:pPr>
+        <w:pStyle w:val="ListBullet"/>
         <w:ind w:left="880"/>
       </w:pPr>
       <w:r>
-        <w:t>事業の概要</w:t>
-      </w:r>
-    </w:p>
-    <w:p>
-      <w:pPr>
-        <w:pStyle w:val="Heading6"/>
-        <w:ind w:left="880"/>
-      </w:pPr>
-      <w:r>
-        <w:t>四</w:t>
-      </w:r>
-    </w:p>
-    <w:p>
-      <w:pPr>
-        <w:ind w:left="880"/>
-      </w:pPr>
-      <w:r>
-        <w:t>役員又は管理者の氏名</w:t>
-      </w:r>
-    </w:p>
-    <w:p>
-      <w:pPr>
-        <w:pStyle w:val="Heading6"/>
-        <w:ind w:left="880"/>
-      </w:pPr>
-      <w:r>
-        <w:t>五</w:t>
-      </w:r>
-    </w:p>
-    <w:p>
-      <w:pPr>
-        <w:ind w:left="880"/>
-      </w:pPr>
-      <w:r>
-        <w:t>成立の年月日</w:t>
-      </w:r>
-    </w:p>
-    <w:p>
-      <w:pPr>
-        <w:pStyle w:val="Heading6"/>
-        <w:ind w:left="880"/>
-      </w:pPr>
-      <w:r>
         <w:t>六</w:t>
-      </w:r>
-    </w:p>
-    <w:p>
-      <w:pPr>
-        <w:ind w:left="880"/>
-      </w:pPr>
-      <w:r>
+        <w:br/>
         <w:t>他の団体に属するときは、その所属団体の名称及び住所又は主たる事務所の所在地</w:t>
       </w:r>
     </w:p>
@@ -3903,202 +2883,168 @@
     </w:p>
     <w:p>
       <w:pPr>
-        <w:pStyle w:val="Heading6"/>
+        <w:pStyle w:val="ListBullet"/>
         <w:ind w:left="880"/>
       </w:pPr>
       <w:r>
         <w:t>一</w:t>
-      </w:r>
-    </w:p>
-    <w:p>
-      <w:pPr>
+        <w:br/>
+        <w:t>定款、寄附行為、規約又は契約の写</w:t>
+      </w:r>
+    </w:p>
+    <w:p>
+      <w:pPr>
+        <w:pStyle w:val="ListBullet"/>
         <w:ind w:left="880"/>
       </w:pPr>
       <w:r>
-        <w:t>定款、寄附行為、規約又は契約の写</w:t>
-      </w:r>
-    </w:p>
-    <w:p>
-      <w:pPr>
-        <w:pStyle w:val="Heading6"/>
+        <w:t>二</w:t>
+        <w:br/>
+        <w:t>団体を構成する者の数を記載した書類</w:t>
+      </w:r>
+    </w:p>
+    <w:p>
+      <w:pPr>
+        <w:pStyle w:val="ListBullet"/>
         <w:ind w:left="880"/>
       </w:pPr>
       <w:r>
+        <w:t>三</w:t>
+        <w:br/>
+        <w:t>構成員に対し団体の維持に要する経費を賦課するものにあつては、その額及び徴収方法を記載した書類</w:t>
+      </w:r>
+    </w:p>
+    <w:p>
+      <w:pPr>
+        <w:pStyle w:val="Heading4"/>
+      </w:pPr>
+      <w:r>
+        <w:t>第三十四条（届出）</w:t>
+      </w:r>
+    </w:p>
+    <w:p>
+      <w:r>
+        <w:t>自動車道事業者（第二号に掲げる場合にあつては、相続人）及び自動車道事業に関する団体は、次の各号に掲げる場合に該当することとなつたときは、その旨を当該各号に掲げる行政庁に届け出るものとする。</w:t>
+      </w:r>
+    </w:p>
+    <w:p>
+      <w:pPr>
+        <w:pStyle w:val="ListBullet"/>
+        <w:ind w:left="880"/>
+      </w:pPr>
+      <w:r>
+        <w:t>一</w:t>
+        <w:br/>
+        <w:t>自動車道事業の免許を受けた者が法人を設立しようとするものである場合において、法人の設立を完了した場合</w:t>
+        <w:br/>
+        <w:br/>
+        <w:br/>
+        <w:t>国土交通大臣</w:t>
+      </w:r>
+    </w:p>
+    <w:p>
+      <w:pPr>
+        <w:pStyle w:val="ListBullet"/>
+        <w:ind w:left="880"/>
+      </w:pPr>
+      <w:r>
         <w:t>二</w:t>
-      </w:r>
-    </w:p>
-    <w:p>
-      <w:pPr>
+        <w:br/>
+        <w:t>自動車道事業者が死亡した場合（第二十八条の規定により、申請書を提出した場合を除く。）</w:t>
+        <w:br/>
+        <w:br/>
+        <w:br/>
+        <w:t>国土交通大臣</w:t>
+      </w:r>
+    </w:p>
+    <w:p>
+      <w:pPr>
+        <w:pStyle w:val="ListBullet"/>
         <w:ind w:left="880"/>
       </w:pPr>
       <w:r>
-        <w:t>団体を構成する者の数を記載した書類</w:t>
-      </w:r>
-    </w:p>
-    <w:p>
-      <w:pPr>
-        <w:pStyle w:val="Heading6"/>
+        <w:t>三</w:t>
+        <w:br/>
+        <w:t>法第五十五条に基づく命令を実施した場合</w:t>
+        <w:br/>
+        <w:br/>
+        <w:br/>
+        <w:t>国土交通大臣</w:t>
+      </w:r>
+    </w:p>
+    <w:p>
+      <w:pPr>
+        <w:pStyle w:val="ListBullet"/>
         <w:ind w:left="880"/>
       </w:pPr>
       <w:r>
-        <w:t>三</w:t>
-      </w:r>
-    </w:p>
-    <w:p>
-      <w:pPr>
+        <w:t>四</w:t>
+        <w:br/>
+        <w:t>法第七十条に基づく命令を実施した場合</w:t>
+        <w:br/>
+        <w:br/>
+        <w:br/>
+        <w:t>当該命令を発した行政庁</w:t>
+      </w:r>
+    </w:p>
+    <w:p>
+      <w:pPr>
+        <w:pStyle w:val="ListBullet"/>
         <w:ind w:left="880"/>
       </w:pPr>
       <w:r>
-        <w:t>構成員に対し団体の維持に要する経費を賦課するものにあつては、その額及び徴収方法を記載した書類</w:t>
-      </w:r>
-    </w:p>
-    <w:p>
-      <w:pPr>
-        <w:pStyle w:val="Heading4"/>
-      </w:pPr>
-      <w:r>
-        <w:t>第三十四条（届出）</w:t>
-      </w:r>
-    </w:p>
-    <w:p>
-      <w:r>
-        <w:t>自動車道事業者（第二号に掲げる場合にあつては、相続人）及び自動車道事業に関する団体は、次の各号に掲げる場合に該当することとなつたときは、その旨を当該各号に掲げる行政庁に届け出るものとする。</w:t>
-      </w:r>
-    </w:p>
-    <w:p>
-      <w:pPr>
-        <w:pStyle w:val="Heading6"/>
+        <w:t>五</w:t>
+        <w:br/>
+        <w:t>法第七十二条において準用する法第三十条に基づく命令を実施した場合</w:t>
+        <w:br/>
+        <w:br/>
+        <w:br/>
+        <w:t>当該命令を発した行政庁</w:t>
+      </w:r>
+    </w:p>
+    <w:p>
+      <w:pPr>
+        <w:pStyle w:val="ListBullet"/>
         <w:ind w:left="880"/>
       </w:pPr>
       <w:r>
-        <w:t>一</w:t>
-      </w:r>
-    </w:p>
-    <w:p>
-      <w:pPr>
+        <w:t>六</w:t>
+        <w:br/>
+        <w:t>自動車道事業者の氏名若しくは名称又は住所に変更があつた場合</w:t>
+        <w:br/>
+        <w:br/>
+        <w:br/>
+        <w:t>国土交通大臣</w:t>
+      </w:r>
+    </w:p>
+    <w:p>
+      <w:pPr>
+        <w:pStyle w:val="ListBullet"/>
         <w:ind w:left="880"/>
       </w:pPr>
       <w:r>
-        <w:t>自動車道事業の免許を受けた者が法人を設立しようとするものである場合において、法人の設立を完了した場合</w:t>
-      </w:r>
-    </w:p>
-    <w:p>
-      <w:pPr>
-        <w:pStyle w:val="Heading6"/>
+        <w:t>七</w:t>
+        <w:br/>
+        <w:t>自動車道事業者たる法人の役員若しくは社員又は定款若しくは寄附行為に変更があつた場合</w:t>
+        <w:br/>
+        <w:br/>
+        <w:br/>
+        <w:t>国土交通大臣</w:t>
+      </w:r>
+    </w:p>
+    <w:p>
+      <w:pPr>
+        <w:pStyle w:val="ListBullet"/>
         <w:ind w:left="880"/>
       </w:pPr>
       <w:r>
-        <w:t>二</w:t>
-      </w:r>
-    </w:p>
-    <w:p>
-      <w:pPr>
-        <w:ind w:left="880"/>
-      </w:pPr>
-      <w:r>
-        <w:t>自動車道事業者が死亡した場合（第二十八条の規定により、申請書を提出した場合を除く。）</w:t>
-      </w:r>
-    </w:p>
-    <w:p>
-      <w:pPr>
-        <w:pStyle w:val="Heading6"/>
-        <w:ind w:left="880"/>
-      </w:pPr>
-      <w:r>
-        <w:t>三</w:t>
-      </w:r>
-    </w:p>
-    <w:p>
-      <w:pPr>
-        <w:ind w:left="880"/>
-      </w:pPr>
-      <w:r>
-        <w:t>法第五十五条に基づく命令を実施した場合</w:t>
-      </w:r>
-    </w:p>
-    <w:p>
-      <w:pPr>
-        <w:pStyle w:val="Heading6"/>
-        <w:ind w:left="880"/>
-      </w:pPr>
-      <w:r>
-        <w:t>四</w:t>
-      </w:r>
-    </w:p>
-    <w:p>
-      <w:pPr>
-        <w:ind w:left="880"/>
-      </w:pPr>
-      <w:r>
-        <w:t>法第七十条に基づく命令を実施した場合</w:t>
-      </w:r>
-    </w:p>
-    <w:p>
-      <w:pPr>
-        <w:pStyle w:val="Heading6"/>
-        <w:ind w:left="880"/>
-      </w:pPr>
-      <w:r>
-        <w:t>五</w:t>
-      </w:r>
-    </w:p>
-    <w:p>
-      <w:pPr>
-        <w:ind w:left="880"/>
-      </w:pPr>
-      <w:r>
-        <w:t>法第七十二条において準用する法第三十条に基づく命令を実施した場合</w:t>
-      </w:r>
-    </w:p>
-    <w:p>
-      <w:pPr>
-        <w:pStyle w:val="Heading6"/>
-        <w:ind w:left="880"/>
-      </w:pPr>
-      <w:r>
-        <w:t>六</w:t>
-      </w:r>
-    </w:p>
-    <w:p>
-      <w:pPr>
-        <w:ind w:left="880"/>
-      </w:pPr>
-      <w:r>
-        <w:t>自動車道事業者の氏名若しくは名称又は住所に変更があつた場合</w:t>
-      </w:r>
-    </w:p>
-    <w:p>
-      <w:pPr>
-        <w:pStyle w:val="Heading6"/>
-        <w:ind w:left="880"/>
-      </w:pPr>
-      <w:r>
-        <w:t>七</w:t>
-      </w:r>
-    </w:p>
-    <w:p>
-      <w:pPr>
-        <w:ind w:left="880"/>
-      </w:pPr>
-      <w:r>
-        <w:t>自動車道事業者たる法人の役員若しくは社員又は定款若しくは寄附行為に変更があつた場合</w:t>
-      </w:r>
-    </w:p>
-    <w:p>
-      <w:pPr>
-        <w:pStyle w:val="Heading6"/>
-        <w:ind w:left="880"/>
-      </w:pPr>
-      <w:r>
         <w:t>八</w:t>
-      </w:r>
-    </w:p>
-    <w:p>
-      <w:pPr>
-        <w:ind w:left="880"/>
-      </w:pPr>
-      <w:r>
+        <w:br/>
         <w:t>自動車道事業に関する団体が解散し、又は第三十三条第一項各号に掲げる事項に変更を生じた場合</w:t>
+        <w:br/>
+        <w:br/>
+        <w:br/>
+        <w:t>国土交通大臣</w:t>
       </w:r>
     </w:p>
     <w:p>
@@ -4193,107 +3139,73 @@
       </w:pPr>
       <w:r>
         <w:t>地方運輸局長は、免許申請書を受け付けた日から三箇月以内に、左に掲げる事項に関する調査書及び免許に関する意見書を国土交通大臣に提出しなければならない。</w:t>
-      </w:r>
-    </w:p>
-    <w:p>
-      <w:pPr>
-        <w:pStyle w:val="Heading6"/>
+        <w:br/>
+        <w:t>ただし、国土交通大臣の承認を得たときは、その期間を伸長することができる。</w:t>
+      </w:r>
+    </w:p>
+    <w:p>
+      <w:pPr>
+        <w:pStyle w:val="ListBullet"/>
         <w:ind w:left="880"/>
       </w:pPr>
       <w:r>
         <w:t>一</w:t>
-      </w:r>
-    </w:p>
-    <w:p>
-      <w:pPr>
+        <w:br/>
+        <w:t>申請者の資産及び信用の程度</w:t>
+      </w:r>
+    </w:p>
+    <w:p>
+      <w:pPr>
+        <w:pStyle w:val="ListBullet"/>
         <w:ind w:left="880"/>
       </w:pPr>
       <w:r>
-        <w:t>申請者の資産及び信用の程度</w:t>
-      </w:r>
-    </w:p>
-    <w:p>
-      <w:pPr>
-        <w:pStyle w:val="Heading6"/>
+        <w:t>二</w:t>
+        <w:br/>
+        <w:t>事業の成否及び効用</w:t>
+      </w:r>
+    </w:p>
+    <w:p>
+      <w:pPr>
+        <w:pStyle w:val="ListBullet"/>
         <w:ind w:left="880"/>
       </w:pPr>
       <w:r>
-        <w:t>二</w:t>
-      </w:r>
-    </w:p>
-    <w:p>
-      <w:pPr>
+        <w:t>三</w:t>
+        <w:br/>
+        <w:t>附近における道路の現況、新設及び改築の計画並びにその交通状態</w:t>
+      </w:r>
+    </w:p>
+    <w:p>
+      <w:pPr>
+        <w:pStyle w:val="ListBullet"/>
         <w:ind w:left="880"/>
       </w:pPr>
       <w:r>
-        <w:t>事業の成否及び効用</w:t>
-      </w:r>
-    </w:p>
-    <w:p>
-      <w:pPr>
-        <w:pStyle w:val="Heading6"/>
+        <w:t>四</w:t>
+        <w:br/>
+        <w:t>自動車道事業、自動車運送事業、鉄道、軌道、索道等（未開業のものを含む。）に及ぼす影響</w:t>
+      </w:r>
+    </w:p>
+    <w:p>
+      <w:pPr>
+        <w:pStyle w:val="ListBullet"/>
         <w:ind w:left="880"/>
       </w:pPr>
       <w:r>
-        <w:t>三</w:t>
-      </w:r>
-    </w:p>
-    <w:p>
-      <w:pPr>
+        <w:t>五</w:t>
+        <w:br/>
+        <w:t>附近における自動車道事業、自動車運送事業、鉄道、軌道、索道等の出願があるときは、その種類、区間、申請者及び申請書の受付年月日</w:t>
+      </w:r>
+    </w:p>
+    <w:p>
+      <w:pPr>
+        <w:pStyle w:val="ListBullet"/>
         <w:ind w:left="880"/>
       </w:pPr>
       <w:r>
-        <w:t>附近における道路の現況、新設及び改築の計画並びにその交通状態</w:t>
-      </w:r>
-    </w:p>
-    <w:p>
-      <w:pPr>
-        <w:pStyle w:val="Heading6"/>
-        <w:ind w:left="880"/>
-      </w:pPr>
-      <w:r>
-        <w:t>四</w:t>
-      </w:r>
-    </w:p>
-    <w:p>
-      <w:pPr>
-        <w:ind w:left="880"/>
-      </w:pPr>
-      <w:r>
-        <w:t>自動車道事業、自動車運送事業、鉄道、軌道、索道等（未開業のものを含む。）に及ぼす影響</w:t>
-      </w:r>
-    </w:p>
-    <w:p>
-      <w:pPr>
-        <w:pStyle w:val="Heading6"/>
-        <w:ind w:left="880"/>
-      </w:pPr>
-      <w:r>
-        <w:t>五</w:t>
-      </w:r>
-    </w:p>
-    <w:p>
-      <w:pPr>
-        <w:ind w:left="880"/>
-      </w:pPr>
-      <w:r>
-        <w:t>附近における自動車道事業、自動車運送事業、鉄道、軌道、索道等の出願があるときは、その種類、区間、申請者及び申請書の受付年月日</w:t>
-      </w:r>
-    </w:p>
-    <w:p>
-      <w:pPr>
-        <w:pStyle w:val="Heading6"/>
-        <w:ind w:left="880"/>
-      </w:pPr>
-      <w:r>
         <w:t>六</w:t>
-      </w:r>
-    </w:p>
-    <w:p>
-      <w:pPr>
-        <w:ind w:left="880"/>
-      </w:pPr>
-      <w:r>
+        <w:br/>
         <w:t>その他必要と認める事項</w:t>
       </w:r>
     </w:p>
@@ -4452,17 +3364,12 @@
       </w:r>
     </w:p>
     <w:p>
-      <w:r>
-        <w:t>この省令は、公布の日から施行し、昭和二十六年七月一日から適用する。</w:t>
-      </w:r>
-    </w:p>
-    <w:p>
       <w:pPr>
         <w:pStyle w:val="Heading5"/>
         <w:ind w:left="440"/>
       </w:pPr>
       <w:r>
-        <w:t>２</w:t>
+        <w:t>１</w:t>
       </w:r>
     </w:p>
     <w:p>
@@ -4470,25 +3377,7 @@
         <w:ind w:left="440"/>
       </w:pPr>
       <w:r>
-        <w:t>道路運送法施行規則は、廃止する。</w:t>
-      </w:r>
-    </w:p>
-    <w:p>
-      <w:r>
-        <w:br w:type="page"/>
-      </w:r>
-    </w:p>
-    <w:p>
-      <w:pPr>
-        <w:pStyle w:val="Heading1"/>
-      </w:pPr>
-      <w:r>
-        <w:t>附　則（昭和二八年四月二一日運輸省・建設省令第一号）</w:t>
-      </w:r>
-    </w:p>
-    <w:p>
-      <w:r>
-        <w:t>この省令は、公布の日から施行する。</w:t>
+        <w:t>この省令は、公布の日から施行し、昭和二十六年七月一日から適用する。</w:t>
       </w:r>
     </w:p>
     <w:p>
@@ -4497,7 +3386,7 @@
         <w:ind w:left="440"/>
       </w:pPr>
       <w:r>
-        <w:t>４</w:t>
+        <w:t>２</w:t>
       </w:r>
     </w:p>
     <w:p>
@@ -4505,7 +3394,7 @@
         <w:ind w:left="440"/>
       </w:pPr>
       <w:r>
-        <w:t>この省令施行の際現に存する一般自動車道であつて、その構造及び設備が旧自動車道構造設備管理規程の規定に適合するものについては、当分の間、この省令の規定による構造及び設備についての技術上の規準に適合するものとみなす。</w:t>
+        <w:t>道路運送法施行規則は、廃止する。</w:t>
       </w:r>
     </w:p>
     <w:p>
@@ -4518,66 +3407,7 @@
         <w:pStyle w:val="Heading1"/>
       </w:pPr>
       <w:r>
-        <w:t>附　則（昭和三五年九月一日運輸省・建設省令第二号）</w:t>
-      </w:r>
-    </w:p>
-    <w:p>
-      <w:r>
-        <w:t>この省令は、公布の日から施行する。</w:t>
-      </w:r>
-    </w:p>
-    <w:p>
-      <w:r>
-        <w:br w:type="page"/>
-      </w:r>
-    </w:p>
-    <w:p>
-      <w:pPr>
-        <w:pStyle w:val="Heading1"/>
-      </w:pPr>
-      <w:r>
-        <w:t>附　則（昭和三五年一二月一九日運輸省・建設省令第三号）</w:t>
-      </w:r>
-    </w:p>
-    <w:p>
-      <w:r>
-        <w:t>この省令は、道路交通法の施行の日（昭和三十五年十二月二十日）から施行する。</w:t>
-      </w:r>
-    </w:p>
-    <w:p>
-      <w:r>
-        <w:br w:type="page"/>
-      </w:r>
-    </w:p>
-    <w:p>
-      <w:pPr>
-        <w:pStyle w:val="Heading1"/>
-      </w:pPr>
-      <w:r>
-        <w:t>附　則（昭和五三年一一月三〇日運輸省・建設省令第三号）</w:t>
-      </w:r>
-    </w:p>
-    <w:p>
-      <w:r>
-        <w:t>この省令は、公布の日から施行する。</w:t>
-      </w:r>
-    </w:p>
-    <w:p>
-      <w:r>
-        <w:br w:type="page"/>
-      </w:r>
-    </w:p>
-    <w:p>
-      <w:pPr>
-        <w:pStyle w:val="Heading1"/>
-      </w:pPr>
-      <w:r>
-        <w:t>附　則（昭和五七年六月二九日運輸省・建設省令第二号）</w:t>
-      </w:r>
-    </w:p>
-    <w:p>
-      <w:r>
-        <w:t>この省令は、公布の日から施行する。</w:t>
+        <w:t>附則（昭和二八年四月二一日運輸省・建設省令第一号）</w:t>
       </w:r>
     </w:p>
     <w:p>
@@ -4586,6 +3416,126 @@
         <w:ind w:left="440"/>
       </w:pPr>
       <w:r>
+        <w:t>１</w:t>
+      </w:r>
+    </w:p>
+    <w:p>
+      <w:pPr>
+        <w:ind w:left="440"/>
+      </w:pPr>
+      <w:r>
+        <w:t>この省令は、公布の日から施行する。</w:t>
+      </w:r>
+    </w:p>
+    <w:p>
+      <w:pPr>
+        <w:pStyle w:val="Heading5"/>
+        <w:ind w:left="440"/>
+      </w:pPr>
+      <w:r>
+        <w:t>４</w:t>
+      </w:r>
+    </w:p>
+    <w:p>
+      <w:pPr>
+        <w:ind w:left="440"/>
+      </w:pPr>
+      <w:r>
+        <w:t>この省令施行の際現に存する一般自動車道であつて、その構造及び設備が旧自動車道構造設備管理規程の規定に適合するものについては、当分の間、この省令の規定による構造及び設備についての技術上の規準に適合するものとみなす。</w:t>
+      </w:r>
+    </w:p>
+    <w:p>
+      <w:r>
+        <w:br w:type="page"/>
+      </w:r>
+    </w:p>
+    <w:p>
+      <w:pPr>
+        <w:pStyle w:val="Heading1"/>
+      </w:pPr>
+      <w:r>
+        <w:t>附則（昭和三五年九月一日運輸省・建設省令第二号）</w:t>
+      </w:r>
+    </w:p>
+    <w:p>
+      <w:r>
+        <w:t>この省令は、公布の日から施行する。</w:t>
+      </w:r>
+    </w:p>
+    <w:p>
+      <w:r>
+        <w:br w:type="page"/>
+      </w:r>
+    </w:p>
+    <w:p>
+      <w:pPr>
+        <w:pStyle w:val="Heading1"/>
+      </w:pPr>
+      <w:r>
+        <w:t>附則（昭和三五年一二月一九日運輸省・建設省令第三号）</w:t>
+      </w:r>
+    </w:p>
+    <w:p>
+      <w:r>
+        <w:t>この省令は、道路交通法の施行の日（昭和三十五年十二月二十日）から施行する。</w:t>
+      </w:r>
+    </w:p>
+    <w:p>
+      <w:r>
+        <w:br w:type="page"/>
+      </w:r>
+    </w:p>
+    <w:p>
+      <w:pPr>
+        <w:pStyle w:val="Heading1"/>
+      </w:pPr>
+      <w:r>
+        <w:t>附則（昭和五三年一一月三〇日運輸省・建設省令第三号）</w:t>
+      </w:r>
+    </w:p>
+    <w:p>
+      <w:r>
+        <w:t>この省令は、公布の日から施行する。</w:t>
+      </w:r>
+    </w:p>
+    <w:p>
+      <w:r>
+        <w:br w:type="page"/>
+      </w:r>
+    </w:p>
+    <w:p>
+      <w:pPr>
+        <w:pStyle w:val="Heading1"/>
+      </w:pPr>
+      <w:r>
+        <w:t>附則（昭和五七年六月二九日運輸省・建設省令第二号）</w:t>
+      </w:r>
+    </w:p>
+    <w:p>
+      <w:pPr>
+        <w:pStyle w:val="Heading5"/>
+        <w:ind w:left="440"/>
+      </w:pPr>
+      <w:r>
+        <w:t>１</w:t>
+      </w:r>
+    </w:p>
+    <w:p>
+      <w:pPr>
+        <w:ind w:left="440"/>
+      </w:pPr>
+      <w:r>
+        <w:t>この省令は、公布の日から施行する。</w:t>
+        <w:br/>
+        <w:t>ただし、第十四条の改正規定及び次項の規定は、昭和五十七年八月一日から施行する。</w:t>
+      </w:r>
+    </w:p>
+    <w:p>
+      <w:pPr>
+        <w:pStyle w:val="Heading5"/>
+        <w:ind w:left="440"/>
+      </w:pPr>
+      <w:r>
         <w:t>２</w:t>
       </w:r>
     </w:p>
@@ -4607,7 +3557,7 @@
         <w:pStyle w:val="Heading1"/>
       </w:pPr>
       <w:r>
-        <w:t>附　則（昭和五九年六月二二日運輸省・建設省令第一号）</w:t>
+        <w:t>附則（昭和五九年六月二二日運輸省・建設省令第一号）</w:t>
       </w:r>
     </w:p>
     <w:p>
@@ -4625,7 +3575,7 @@
         <w:pStyle w:val="Heading1"/>
       </w:pPr>
       <w:r>
-        <w:t>附　則（昭和六〇年一二月二四日運輸省・建設省令第二号）</w:t>
+        <w:t>附則（昭和六〇年一二月二四日運輸省・建設省令第二号）</w:t>
       </w:r>
     </w:p>
     <w:p>
@@ -4643,7 +3593,7 @@
         <w:pStyle w:val="Heading1"/>
       </w:pPr>
       <w:r>
-        <w:t>附　則（昭和六二年三月二七日運輸省・建設省令第一号）</w:t>
+        <w:t>附則（昭和六二年三月二七日運輸省・建設省令第一号）</w:t>
       </w:r>
     </w:p>
     <w:p>
@@ -4661,7 +3611,7 @@
         <w:pStyle w:val="Heading1"/>
       </w:pPr>
       <w:r>
-        <w:t>附　則（平成元年七月二〇日運輸省・建設省令第二号）</w:t>
+        <w:t>附則（平成元年七月二〇日運輸省・建設省令第二号）</w:t>
       </w:r>
     </w:p>
     <w:p>
@@ -4679,7 +3629,7 @@
         <w:pStyle w:val="Heading1"/>
       </w:pPr>
       <w:r>
-        <w:t>附　則（平成二年一一月二九日運輸省・建設省令第一号）</w:t>
+        <w:t>附則（平成二年一一月二九日運輸省・建設省令第一号）</w:t>
       </w:r>
     </w:p>
     <w:p>
@@ -4697,10 +3647,22 @@
         <w:pStyle w:val="Heading1"/>
       </w:pPr>
       <w:r>
-        <w:t>附　則（平成六年三月二四日運輸省・建設省令第二号）</w:t>
-      </w:r>
-    </w:p>
-    <w:p>
+        <w:t>附則（平成六年三月二四日運輸省・建設省令第二号）</w:t>
+      </w:r>
+    </w:p>
+    <w:p>
+      <w:pPr>
+        <w:pStyle w:val="Heading5"/>
+        <w:ind w:left="440"/>
+      </w:pPr>
+      <w:r>
+        <w:t>１</w:t>
+      </w:r>
+    </w:p>
+    <w:p>
+      <w:pPr>
+        <w:ind w:left="440"/>
+      </w:pPr>
       <w:r>
         <w:t>この省令は、平成六年四月一日から施行する。</w:t>
       </w:r>
@@ -4715,7 +3677,7 @@
         <w:pStyle w:val="Heading1"/>
       </w:pPr>
       <w:r>
-        <w:t>附　則（平成七年三月二三日運輸省・建設省令第二号）</w:t>
+        <w:t>附則（平成七年三月二三日運輸省・建設省令第二号）</w:t>
       </w:r>
     </w:p>
     <w:p>
@@ -4733,7 +3695,7 @@
         <w:pStyle w:val="Heading1"/>
       </w:pPr>
       <w:r>
-        <w:t>附　則（平成一一年一二月二〇日運輸省・建設省令第一一号）</w:t>
+        <w:t>附則（平成一一年一二月二〇日運輸省・建設省令第一一号）</w:t>
       </w:r>
     </w:p>
     <w:p>
@@ -4751,7 +3713,7 @@
         <w:pStyle w:val="Heading1"/>
       </w:pPr>
       <w:r>
-        <w:t>附　則（平成一二年二月二九日運輸省・建設省令第四号）</w:t>
+        <w:t>附則（平成一二年二月二九日運輸省・建設省令第四号）</w:t>
       </w:r>
     </w:p>
     <w:p>
@@ -4769,7 +3731,7 @@
         <w:pStyle w:val="Heading1"/>
       </w:pPr>
       <w:r>
-        <w:t>附　則（平成一二年一二月二八日運輸省・建設省令第一八号）</w:t>
+        <w:t>附則（平成一二年一二月二八日運輸省・建設省令第一八号）</w:t>
       </w:r>
     </w:p>
     <w:p>
@@ -4787,7 +3749,7 @@
         <w:pStyle w:val="Heading1"/>
       </w:pPr>
       <w:r>
-        <w:t>附　則（平成一三年三月一五日国土交通省令第三七号）</w:t>
+        <w:t>附則（平成一三年三月一五日国土交通省令第三七号）</w:t>
       </w:r>
     </w:p>
     <w:p>
@@ -4805,7 +3767,7 @@
         <w:pStyle w:val="Heading1"/>
       </w:pPr>
       <w:r>
-        <w:t>附　則（平成一三年七月一一日国土交通省令第一〇五号）</w:t>
+        <w:t>附則（平成一三年七月一一日国土交通省令第一〇五号）</w:t>
       </w:r>
     </w:p>
     <w:p>
@@ -4831,7 +3793,7 @@
         <w:pStyle w:val="Heading1"/>
       </w:pPr>
       <w:r>
-        <w:t>附　則（平成一七年三月七日国土交通省令第一二号）</w:t>
+        <w:t>附則（平成一七年三月七日国土交通省令第一二号）</w:t>
       </w:r>
     </w:p>
     <w:p>
@@ -4857,7 +3819,7 @@
         <w:pStyle w:val="Heading1"/>
       </w:pPr>
       <w:r>
-        <w:t>附　則（平成一八年四月二八日国土交通省令第五八号）</w:t>
+        <w:t>附則（平成一八年四月二八日国土交通省令第五八号）</w:t>
       </w:r>
     </w:p>
     <w:p>
@@ -4909,7 +3871,7 @@
         <w:pStyle w:val="Heading1"/>
       </w:pPr>
       <w:r>
-        <w:t>附　則（平成一八年九月七日国土交通省令第八六号）</w:t>
+        <w:t>附則（平成一八年九月七日国土交通省令第八六号）</w:t>
       </w:r>
     </w:p>
     <w:p>
@@ -4935,10 +3897,22 @@
         <w:pStyle w:val="Heading1"/>
       </w:pPr>
       <w:r>
-        <w:t>附　則（平成二六年一月二四日国土交通省令第七号）</w:t>
-      </w:r>
-    </w:p>
-    <w:p>
+        <w:t>附則（平成二六年一月二四日国土交通省令第七号）</w:t>
+      </w:r>
+    </w:p>
+    <w:p>
+      <w:pPr>
+        <w:pStyle w:val="Heading5"/>
+        <w:ind w:left="440"/>
+      </w:pPr>
+      <w:r>
+        <w:t>１</w:t>
+      </w:r>
+    </w:p>
+    <w:p>
+      <w:pPr>
+        <w:ind w:left="440"/>
+      </w:pPr>
       <w:r>
         <w:t>この省令は、特定地域における一般乗用旅客自動車運送事業の適正化及び活性化に関する特別措置法等の一部を改正する法律の施行の日から施行する。</w:t>
       </w:r>
@@ -4953,7 +3927,7 @@
         <w:pStyle w:val="Heading1"/>
       </w:pPr>
       <w:r>
-        <w:t>附　則（平成二七年一月三〇日国土交通省令第六号）</w:t>
+        <w:t>附則（平成二七年一月三〇日国土交通省令第六号）</w:t>
       </w:r>
     </w:p>
     <w:p>
@@ -4979,7 +3953,7 @@
         <w:pStyle w:val="Heading1"/>
       </w:pPr>
       <w:r>
-        <w:t>附　則（令和二年一一月二七日国土交通省令第九三号）</w:t>
+        <w:t>附則（令和二年一一月二七日国土交通省令第九三号）</w:t>
       </w:r>
     </w:p>
     <w:p>
@@ -5015,7 +3989,7 @@
     </w:pPr>
     <w:r>
       <w:tab/>
-      <w:t>WeGov v0.1 - FTS141</w:t>
+      <w:t>WeGov v0.2 - FTS141</w:t>
     </w:r>
   </w:p>
 </w:ftr>
